--- a/note/01_java/0311.3_연산자.docx
+++ b/note/01_java/0311.3_연산자.docx
@@ -12,6 +12,7 @@
           <w:szCs w:val="36"/>
         </w:rPr>
       </w:pPr>
+      <w:proofErr w:type="gramStart"/>
       <w:r>
         <w:rPr>
           <w:rFonts w:ascii="HY헤드라인M" w:eastAsia="HY헤드라인M" w:hint="eastAsia"/>
@@ -30,6 +31,7 @@
         </w:rPr>
         <w:t>3</w:t>
       </w:r>
+      <w:proofErr w:type="gramEnd"/>
       <w:r>
         <w:rPr>
           <w:rFonts w:ascii="HY헤드라인M" w:eastAsia="HY헤드라인M" w:hint="eastAsia"/>
@@ -56,18 +58,27 @@
           <w:color w:val="984806" w:themeColor="accent6" w:themeShade="80"/>
         </w:rPr>
       </w:pPr>
+      <w:proofErr w:type="gramStart"/>
       <w:r>
         <w:rPr>
           <w:rFonts w:hint="eastAsia"/>
           <w:color w:val="984806" w:themeColor="accent6" w:themeShade="80"/>
         </w:rPr>
-        <w:t xml:space="preserve">목표 : </w:t>
-      </w:r>
+        <w:t>목표 :</w:t>
+      </w:r>
+      <w:proofErr w:type="gramEnd"/>
       <w:r>
         <w:rPr>
           <w:rFonts w:hint="eastAsia"/>
           <w:color w:val="984806" w:themeColor="accent6" w:themeShade="80"/>
         </w:rPr>
+        <w:t xml:space="preserve"> </w:t>
+      </w:r>
+      <w:r>
+        <w:rPr>
+          <w:rFonts w:hint="eastAsia"/>
+          <w:color w:val="984806" w:themeColor="accent6" w:themeShade="80"/>
+        </w:rPr>
         <w:tab/>
         <w:t>자바에서 활용되는 연산자의 종류를 안다.</w:t>
       </w:r>
@@ -116,7 +127,31 @@
         <w:t>일정한</w:t>
       </w:r>
       <w:r>
-        <w:t xml:space="preserve"> 규칙을 가지고 계산하는 것으로 우리가 일상생활에서 사용하고 있는 덧셈, 뺄셈, 곱셈, 나눗셈을 비롯하여 프로그램에서는 자동증감, 동등비교, 비트연산 등 많은 연산자가 있다.</w:t>
+        <w:t xml:space="preserve"> 규칙을 가지고 계산하는 것으로 우리가 일상생활에서 사용하고 있는 덧셈, 뺄셈, 곱셈, 나눗셈을 비롯하여 프로그램에서는 </w:t>
+      </w:r>
+      <w:proofErr w:type="spellStart"/>
+      <w:r>
+        <w:t>자동증감</w:t>
+      </w:r>
+      <w:proofErr w:type="spellEnd"/>
+      <w:r>
+        <w:t xml:space="preserve">, </w:t>
+      </w:r>
+      <w:proofErr w:type="spellStart"/>
+      <w:r>
+        <w:t>동등비교</w:t>
+      </w:r>
+      <w:proofErr w:type="spellEnd"/>
+      <w:r>
+        <w:t xml:space="preserve">, </w:t>
+      </w:r>
+      <w:proofErr w:type="spellStart"/>
+      <w:r>
+        <w:t>비트연산</w:t>
+      </w:r>
+      <w:proofErr w:type="spellEnd"/>
+      <w:r>
+        <w:t xml:space="preserve"> 등 많은 연산자가 있다.</w:t>
       </w:r>
     </w:p>
     <w:p>
@@ -137,15 +172,44 @@
         <w:spacing w:after="0"/>
       </w:pPr>
       <w:r>
-        <w:t xml:space="preserve">    ① 산 술  연 산 : *  /  +  - </w:t>
-      </w:r>
+        <w:t xml:space="preserve">    ① 산 </w:t>
+      </w:r>
+      <w:proofErr w:type="gramStart"/>
+      <w:r>
+        <w:t>술  연</w:t>
+      </w:r>
+      <w:proofErr w:type="gramEnd"/>
+      <w:r>
+        <w:t xml:space="preserve"> 산 : *  /  +  - </w:t>
+      </w:r>
+      <w:r>
+        <w:t xml:space="preserve"> </w:t>
+      </w:r>
+      <w:bookmarkStart w:id="0" w:name="_GoBack"/>
+      <w:r>
+        <w:t>%</w:t>
+      </w:r>
+      <w:bookmarkEnd w:id="0"/>
     </w:p>
     <w:p>
       <w:pPr>
         <w:spacing w:after="0"/>
       </w:pPr>
       <w:r>
-        <w:t xml:space="preserve">    ② 증감연산 : ++  --</w:t>
+        <w:t xml:space="preserve">    ② </w:t>
+      </w:r>
+      <w:proofErr w:type="spellStart"/>
+      <w:proofErr w:type="gramStart"/>
+      <w:r>
+        <w:t>증감연산</w:t>
+      </w:r>
+      <w:proofErr w:type="spellEnd"/>
+      <w:r>
+        <w:t xml:space="preserve"> :</w:t>
+      </w:r>
+      <w:proofErr w:type="gramEnd"/>
+      <w:r>
+        <w:t xml:space="preserve"> ++  --</w:t>
       </w:r>
     </w:p>
     <w:p>
@@ -153,13 +217,24 @@
         <w:spacing w:after="0"/>
       </w:pPr>
       <w:r>
-        <w:t xml:space="preserve">    ③ 동등</w:t>
+        <w:t xml:space="preserve">    ③ </w:t>
+      </w:r>
+      <w:proofErr w:type="spellStart"/>
+      <w:r>
+        <w:t>동등</w:t>
       </w:r>
       <w:r>
         <w:rPr>
           <w:rFonts w:hint="eastAsia"/>
         </w:rPr>
-        <w:t>관계(</w:t>
+        <w:t>관계</w:t>
+      </w:r>
+      <w:proofErr w:type="spellEnd"/>
+      <w:r>
+        <w:rPr>
+          <w:rFonts w:hint="eastAsia"/>
+        </w:rPr>
+        <w:t>(</w:t>
       </w:r>
       <w:r>
         <w:t>비교</w:t>
@@ -170,8 +245,13 @@
         </w:rPr>
         <w:t>)</w:t>
       </w:r>
-      <w:r>
-        <w:t xml:space="preserve">연산 : </w:t>
+      <w:proofErr w:type="gramStart"/>
+      <w:r>
+        <w:t>연산 :</w:t>
+      </w:r>
+      <w:proofErr w:type="gramEnd"/>
+      <w:r>
+        <w:t xml:space="preserve"> </w:t>
       </w:r>
       <w:r>
         <w:t>==</w:t>
@@ -203,7 +283,15 @@
         <w:spacing w:after="0"/>
       </w:pPr>
       <w:r>
-        <w:t xml:space="preserve">    ④ 논 리  연 산 : &amp;&amp;  || &amp;  |</w:t>
+        <w:t xml:space="preserve">    ④ 논 </w:t>
+      </w:r>
+      <w:proofErr w:type="gramStart"/>
+      <w:r>
+        <w:t>리  연</w:t>
+      </w:r>
+      <w:proofErr w:type="gramEnd"/>
+      <w:r>
+        <w:t xml:space="preserve"> 산 : &amp;&amp;  || &amp;  |</w:t>
       </w:r>
       <w:r>
         <w:rPr>
@@ -217,8 +305,21 @@
         <w:spacing w:after="0"/>
       </w:pPr>
       <w:r>
-        <w:t xml:space="preserve">    ⑤ 삼항(3항)연산: ?</w:t>
-      </w:r>
+        <w:t xml:space="preserve">    ⑤ </w:t>
+      </w:r>
+      <w:proofErr w:type="spellStart"/>
+      <w:r>
+        <w:t>삼항</w:t>
+      </w:r>
+      <w:proofErr w:type="spellEnd"/>
+      <w:r>
+        <w:t>(3항)연산</w:t>
+      </w:r>
+      <w:proofErr w:type="gramStart"/>
+      <w:r>
+        <w:t>: ?</w:t>
+      </w:r>
+      <w:proofErr w:type="gramEnd"/>
       <w:r>
         <w:rPr>
           <w:rFonts w:hint="eastAsia"/>
@@ -240,10 +341,21 @@
         <w:rPr>
           <w:rFonts w:hint="eastAsia"/>
         </w:rPr>
-        <w:t>(대입)</w:t>
-      </w:r>
-      <w:r>
-        <w:t xml:space="preserve">  연산자 : =  +=  -=  *=  /=  %=</w:t>
+        <w:t>(대입</w:t>
+      </w:r>
+      <w:proofErr w:type="gramStart"/>
+      <w:r>
+        <w:rPr>
+          <w:rFonts w:hint="eastAsia"/>
+        </w:rPr>
+        <w:t>)</w:t>
+      </w:r>
+      <w:r>
+        <w:t xml:space="preserve">  연산자</w:t>
+      </w:r>
+      <w:proofErr w:type="gramEnd"/>
+      <w:r>
+        <w:t xml:space="preserve"> : =  +=  -=  *=  /=  %=</w:t>
       </w:r>
     </w:p>
     <w:p>
@@ -264,7 +376,15 @@
         <w:spacing w:after="0"/>
       </w:pPr>
       <w:r>
-        <w:t xml:space="preserve">    ① 1차 연산자  :  (</w:t>
+        <w:t xml:space="preserve">    ① 1차 </w:t>
+      </w:r>
+      <w:proofErr w:type="gramStart"/>
+      <w:r>
+        <w:t>연산자  :</w:t>
+      </w:r>
+      <w:proofErr w:type="gramEnd"/>
+      <w:r>
+        <w:t xml:space="preserve">  (</w:t>
       </w:r>
       <w:r>
         <w:rPr>
@@ -281,7 +401,20 @@
         <w:spacing w:after="0"/>
       </w:pPr>
       <w:r>
-        <w:t xml:space="preserve">    ② 단항연산자  :  !  ++  --</w:t>
+        <w:t xml:space="preserve">    ② </w:t>
+      </w:r>
+      <w:proofErr w:type="spellStart"/>
+      <w:proofErr w:type="gramStart"/>
+      <w:r>
+        <w:t>단항연산자</w:t>
+      </w:r>
+      <w:proofErr w:type="spellEnd"/>
+      <w:r>
+        <w:t xml:space="preserve">  :</w:t>
+      </w:r>
+      <w:proofErr w:type="gramEnd"/>
+      <w:r>
+        <w:t xml:space="preserve">  !  ++  --</w:t>
       </w:r>
     </w:p>
     <w:p>
@@ -289,7 +422,28 @@
         <w:spacing w:after="0"/>
       </w:pPr>
       <w:r>
-        <w:t xml:space="preserve">    ③ 이항연산자 中 승법연산자 : *  /  %</w:t>
+        <w:t xml:space="preserve">    ③ </w:t>
+      </w:r>
+      <w:proofErr w:type="spellStart"/>
+      <w:r>
+        <w:t>이항연산자</w:t>
+      </w:r>
+      <w:proofErr w:type="spellEnd"/>
+      <w:r>
+        <w:t xml:space="preserve"> 中 </w:t>
+      </w:r>
+      <w:proofErr w:type="spellStart"/>
+      <w:proofErr w:type="gramStart"/>
+      <w:r>
+        <w:t>승법연산자</w:t>
+      </w:r>
+      <w:proofErr w:type="spellEnd"/>
+      <w:r>
+        <w:t xml:space="preserve"> :</w:t>
+      </w:r>
+      <w:proofErr w:type="gramEnd"/>
+      <w:r>
+        <w:t xml:space="preserve"> *  /  %</w:t>
       </w:r>
     </w:p>
     <w:p>
@@ -297,7 +451,28 @@
         <w:spacing w:after="0"/>
       </w:pPr>
       <w:r>
-        <w:t xml:space="preserve">    ④ 이항연산자 中 가법연산자 : +  -</w:t>
+        <w:t xml:space="preserve">    ④ </w:t>
+      </w:r>
+      <w:proofErr w:type="spellStart"/>
+      <w:r>
+        <w:t>이항연산자</w:t>
+      </w:r>
+      <w:proofErr w:type="spellEnd"/>
+      <w:r>
+        <w:t xml:space="preserve"> 中 </w:t>
+      </w:r>
+      <w:proofErr w:type="spellStart"/>
+      <w:proofErr w:type="gramStart"/>
+      <w:r>
+        <w:t>가법연산자</w:t>
+      </w:r>
+      <w:proofErr w:type="spellEnd"/>
+      <w:r>
+        <w:t xml:space="preserve"> :</w:t>
+      </w:r>
+      <w:proofErr w:type="gramEnd"/>
+      <w:r>
+        <w:t xml:space="preserve"> +  -</w:t>
       </w:r>
     </w:p>
     <w:p>
@@ -305,7 +480,28 @@
         <w:spacing w:after="0"/>
       </w:pPr>
       <w:r>
-        <w:t xml:space="preserve">    ⑤ 이항연산자 中 관계연산자 : &lt;  &lt;=  &gt;  &gt;=</w:t>
+        <w:t xml:space="preserve">    ⑤ </w:t>
+      </w:r>
+      <w:proofErr w:type="spellStart"/>
+      <w:r>
+        <w:t>이항연산자</w:t>
+      </w:r>
+      <w:proofErr w:type="spellEnd"/>
+      <w:r>
+        <w:t xml:space="preserve"> 中 </w:t>
+      </w:r>
+      <w:proofErr w:type="spellStart"/>
+      <w:proofErr w:type="gramStart"/>
+      <w:r>
+        <w:t>관계연산자</w:t>
+      </w:r>
+      <w:proofErr w:type="spellEnd"/>
+      <w:r>
+        <w:t xml:space="preserve"> :</w:t>
+      </w:r>
+      <w:proofErr w:type="gramEnd"/>
+      <w:r>
+        <w:t xml:space="preserve"> &lt;  &lt;=  &gt;  &gt;=</w:t>
       </w:r>
       <w:r>
         <w:rPr>
@@ -319,7 +515,23 @@
         <w:spacing w:after="0"/>
       </w:pPr>
       <w:r>
-        <w:t xml:space="preserve">    ⑥ 이항연산자 中 비트곱연산자 : &amp;</w:t>
+        <w:t xml:space="preserve">    ⑥ </w:t>
+      </w:r>
+      <w:proofErr w:type="spellStart"/>
+      <w:r>
+        <w:t>이항연산자</w:t>
+      </w:r>
+      <w:proofErr w:type="spellEnd"/>
+      <w:r>
+        <w:t xml:space="preserve"> 中 </w:t>
+      </w:r>
+      <w:proofErr w:type="gramStart"/>
+      <w:r>
+        <w:t>비트곱연산자 :</w:t>
+      </w:r>
+      <w:proofErr w:type="gramEnd"/>
+      <w:r>
+        <w:t xml:space="preserve"> &amp;</w:t>
       </w:r>
     </w:p>
     <w:p>
@@ -327,7 +539,23 @@
         <w:spacing w:after="0"/>
       </w:pPr>
       <w:r>
-        <w:t xml:space="preserve">    ⑦ 이항연산자 中 비트합연산자 : |</w:t>
+        <w:t xml:space="preserve">    ⑦ </w:t>
+      </w:r>
+      <w:proofErr w:type="spellStart"/>
+      <w:r>
+        <w:t>이항연산자</w:t>
+      </w:r>
+      <w:proofErr w:type="spellEnd"/>
+      <w:r>
+        <w:t xml:space="preserve"> 中 </w:t>
+      </w:r>
+      <w:proofErr w:type="gramStart"/>
+      <w:r>
+        <w:t>비트합연산자 :</w:t>
+      </w:r>
+      <w:proofErr w:type="gramEnd"/>
+      <w:r>
+        <w:t xml:space="preserve"> |</w:t>
       </w:r>
     </w:p>
     <w:p>
@@ -335,7 +563,23 @@
         <w:spacing w:after="0"/>
       </w:pPr>
       <w:r>
-        <w:t xml:space="preserve">    ⑧ 이항연산자 中 논리곱연산자 : &amp;&amp;</w:t>
+        <w:t xml:space="preserve">    ⑧ </w:t>
+      </w:r>
+      <w:proofErr w:type="spellStart"/>
+      <w:r>
+        <w:t>이항연산자</w:t>
+      </w:r>
+      <w:proofErr w:type="spellEnd"/>
+      <w:r>
+        <w:t xml:space="preserve"> 中 </w:t>
+      </w:r>
+      <w:proofErr w:type="gramStart"/>
+      <w:r>
+        <w:t>논리곱연산자 :</w:t>
+      </w:r>
+      <w:proofErr w:type="gramEnd"/>
+      <w:r>
+        <w:t xml:space="preserve"> &amp;&amp;</w:t>
       </w:r>
     </w:p>
     <w:p>
@@ -343,7 +587,23 @@
         <w:spacing w:after="0"/>
       </w:pPr>
       <w:r>
-        <w:t xml:space="preserve">    ⑨ 이항연산자 中 논리합연산자 : ||</w:t>
+        <w:t xml:space="preserve">    ⑨ </w:t>
+      </w:r>
+      <w:proofErr w:type="spellStart"/>
+      <w:r>
+        <w:t>이항연산자</w:t>
+      </w:r>
+      <w:proofErr w:type="spellEnd"/>
+      <w:r>
+        <w:t xml:space="preserve"> 中 </w:t>
+      </w:r>
+      <w:proofErr w:type="gramStart"/>
+      <w:r>
+        <w:t>논리합연산자 :</w:t>
+      </w:r>
+      <w:proofErr w:type="gramEnd"/>
+      <w:r>
+        <w:t xml:space="preserve"> ||</w:t>
       </w:r>
     </w:p>
     <w:p>
@@ -351,7 +611,23 @@
         <w:spacing w:after="0"/>
       </w:pPr>
       <w:r>
-        <w:t xml:space="preserve">    ⑩ 조건연산자(3항연산자) : ?</w:t>
+        <w:t xml:space="preserve">    ⑩ </w:t>
+      </w:r>
+      <w:proofErr w:type="spellStart"/>
+      <w:r>
+        <w:t>조건연산자</w:t>
+      </w:r>
+      <w:proofErr w:type="spellEnd"/>
+      <w:r>
+        <w:t>(3항연산자</w:t>
+      </w:r>
+      <w:proofErr w:type="gramStart"/>
+      <w:r>
+        <w:t>) :</w:t>
+      </w:r>
+      <w:proofErr w:type="gramEnd"/>
+      <w:r>
+        <w:t xml:space="preserve"> ?</w:t>
       </w:r>
       <w:r>
         <w:rPr>
@@ -368,7 +644,20 @@
         <w:spacing w:after="0"/>
       </w:pPr>
       <w:r>
-        <w:t xml:space="preserve">    ⑪ 할당연산자  : =  +=  -=  *=  /=  %=</w:t>
+        <w:t xml:space="preserve">    ⑪ </w:t>
+      </w:r>
+      <w:proofErr w:type="spellStart"/>
+      <w:proofErr w:type="gramStart"/>
+      <w:r>
+        <w:t>할당연산자</w:t>
+      </w:r>
+      <w:proofErr w:type="spellEnd"/>
+      <w:r>
+        <w:t xml:space="preserve">  :</w:t>
+      </w:r>
+      <w:proofErr w:type="gramEnd"/>
+      <w:r>
+        <w:t xml:space="preserve"> =  +=  -=  *=  /=  %=</w:t>
       </w:r>
       <w:r>
         <w:br w:type="page"/>
@@ -442,12 +731,14 @@
             <w:vAlign w:val="center"/>
           </w:tcPr>
           <w:p>
+            <w:proofErr w:type="spellStart"/>
             <w:r>
               <w:rPr>
                 <w:rFonts w:hint="eastAsia"/>
               </w:rPr>
               <w:t>결합성</w:t>
             </w:r>
+            <w:proofErr w:type="spellEnd"/>
           </w:p>
         </w:tc>
       </w:tr>
@@ -474,7 +765,15 @@
           </w:tcPr>
           <w:p>
             <w:r>
-              <w:t>1 차  연 산 자</w:t>
+              <w:t xml:space="preserve">1 </w:t>
+            </w:r>
+            <w:proofErr w:type="gramStart"/>
+            <w:r>
+              <w:t>차  연</w:t>
+            </w:r>
+            <w:proofErr w:type="gramEnd"/>
+            <w:r>
+              <w:t xml:space="preserve"> 산 자</w:t>
             </w:r>
           </w:p>
         </w:tc>
@@ -504,9 +803,11 @@
             <w:vAlign w:val="center"/>
           </w:tcPr>
           <w:p>
+            <w:proofErr w:type="spellStart"/>
             <w:r>
               <w:t>좌결합성</w:t>
             </w:r>
+            <w:proofErr w:type="spellEnd"/>
             <w:r>
               <w:rPr>
                 <w:rFonts w:hint="eastAsia"/>
@@ -542,7 +843,15 @@
           </w:tcPr>
           <w:p>
             <w:r>
-              <w:t>단 항  연 산 자</w:t>
+              <w:t xml:space="preserve">단 </w:t>
+            </w:r>
+            <w:proofErr w:type="gramStart"/>
+            <w:r>
+              <w:t>항  연</w:t>
+            </w:r>
+            <w:proofErr w:type="gramEnd"/>
+            <w:r>
+              <w:t xml:space="preserve"> 산 자</w:t>
             </w:r>
           </w:p>
         </w:tc>
@@ -563,9 +872,11 @@
             <w:vAlign w:val="center"/>
           </w:tcPr>
           <w:p>
+            <w:proofErr w:type="spellStart"/>
             <w:r>
               <w:t>우결합성</w:t>
             </w:r>
+            <w:proofErr w:type="spellEnd"/>
             <w:r>
               <w:rPr>
                 <w:rFonts w:hint="eastAsia"/>
@@ -646,9 +957,11 @@
             <w:vAlign w:val="center"/>
           </w:tcPr>
           <w:p>
+            <w:proofErr w:type="spellStart"/>
             <w:r>
               <w:t>승법연산자</w:t>
             </w:r>
+            <w:proofErr w:type="spellEnd"/>
           </w:p>
         </w:tc>
         <w:tc>
@@ -707,9 +1020,11 @@
             <w:vAlign w:val="center"/>
           </w:tcPr>
           <w:p>
+            <w:proofErr w:type="spellStart"/>
             <w:r>
               <w:t>가법연산자</w:t>
             </w:r>
+            <w:proofErr w:type="spellEnd"/>
           </w:p>
         </w:tc>
         <w:tc>
@@ -1145,8 +1460,16 @@
         <w:rPr>
           <w:rFonts w:hint="eastAsia"/>
         </w:rPr>
-        <w:t xml:space="preserve"> 산술연산자</w:t>
-      </w:r>
+        <w:t xml:space="preserve"> </w:t>
+      </w:r>
+      <w:proofErr w:type="spellStart"/>
+      <w:r>
+        <w:rPr>
+          <w:rFonts w:hint="eastAsia"/>
+        </w:rPr>
+        <w:t>산술연산자</w:t>
+      </w:r>
+      <w:proofErr w:type="spellEnd"/>
     </w:p>
     <w:p>
       <w:pPr>
@@ -1281,8 +1604,29 @@
           <w:kern w:val="0"/>
           <w:szCs w:val="20"/>
         </w:rPr>
-        <w:t xml:space="preserve"> main(String[] </w:t>
-      </w:r>
+        <w:t xml:space="preserve"> main(</w:t>
+      </w:r>
+      <w:proofErr w:type="gramStart"/>
+      <w:r>
+        <w:rPr>
+          <w:rFonts w:ascii="Consolas" w:hAnsi="Consolas" w:cs="Consolas"/>
+          <w:color w:val="000000"/>
+          <w:kern w:val="0"/>
+          <w:szCs w:val="20"/>
+        </w:rPr>
+        <w:t>String[</w:t>
+      </w:r>
+      <w:proofErr w:type="gramEnd"/>
+      <w:r>
+        <w:rPr>
+          <w:rFonts w:ascii="Consolas" w:hAnsi="Consolas" w:cs="Consolas"/>
+          <w:color w:val="000000"/>
+          <w:kern w:val="0"/>
+          <w:szCs w:val="20"/>
+        </w:rPr>
+        <w:t xml:space="preserve">] </w:t>
+      </w:r>
+      <w:proofErr w:type="spellStart"/>
       <w:r>
         <w:rPr>
           <w:rFonts w:ascii="Consolas" w:hAnsi="Consolas" w:cs="Consolas"/>
@@ -1292,6 +1636,7 @@
         </w:rPr>
         <w:t>args</w:t>
       </w:r>
+      <w:proofErr w:type="spellEnd"/>
       <w:r>
         <w:rPr>
           <w:rFonts w:ascii="Consolas" w:hAnsi="Consolas" w:cs="Consolas"/>
@@ -1331,6 +1676,15 @@
           <w:szCs w:val="20"/>
         </w:rPr>
         <w:tab/>
+      </w:r>
+      <w:proofErr w:type="spellStart"/>
+      <w:r>
+        <w:rPr>
+          <w:rFonts w:ascii="Consolas" w:hAnsi="Consolas" w:cs="Consolas"/>
+          <w:color w:val="000000"/>
+          <w:kern w:val="0"/>
+          <w:szCs w:val="20"/>
+        </w:rPr>
         <w:t>System.</w:t>
       </w:r>
       <w:r>
@@ -1353,7 +1707,17 @@
           <w:kern w:val="0"/>
           <w:szCs w:val="20"/>
         </w:rPr>
-        <w:t>.println(</w:t>
+        <w:t>.println</w:t>
+      </w:r>
+      <w:proofErr w:type="spellEnd"/>
+      <w:r>
+        <w:rPr>
+          <w:rFonts w:ascii="Consolas" w:hAnsi="Consolas" w:cs="Consolas"/>
+          <w:color w:val="000000"/>
+          <w:kern w:val="0"/>
+          <w:szCs w:val="20"/>
+        </w:rPr>
+        <w:t>(</w:t>
       </w:r>
       <w:r>
         <w:rPr>
@@ -1440,6 +1804,7 @@
         </w:rPr>
         <w:tab/>
       </w:r>
+      <w:proofErr w:type="spellStart"/>
       <w:r>
         <w:rPr>
           <w:rFonts w:ascii="Consolas" w:hAnsi="Consolas" w:cs="Consolas"/>
@@ -1451,6 +1816,7 @@
         </w:rPr>
         <w:t>int</w:t>
       </w:r>
+      <w:proofErr w:type="spellEnd"/>
       <w:r>
         <w:rPr>
           <w:rFonts w:ascii="Consolas" w:hAnsi="Consolas" w:cs="Consolas"/>
@@ -1509,6 +1875,7 @@
         </w:rPr>
         <w:tab/>
       </w:r>
+      <w:proofErr w:type="spellStart"/>
       <w:r>
         <w:rPr>
           <w:rFonts w:ascii="Consolas" w:hAnsi="Consolas" w:cs="Consolas"/>
@@ -1520,6 +1887,7 @@
         </w:rPr>
         <w:t>int</w:t>
       </w:r>
+      <w:proofErr w:type="spellEnd"/>
       <w:r>
         <w:rPr>
           <w:rFonts w:ascii="Consolas" w:hAnsi="Consolas" w:cs="Consolas"/>
@@ -1578,6 +1946,7 @@
         </w:rPr>
         <w:tab/>
       </w:r>
+      <w:proofErr w:type="spellStart"/>
       <w:r>
         <w:rPr>
           <w:rFonts w:ascii="Consolas" w:hAnsi="Consolas" w:cs="Consolas"/>
@@ -1589,6 +1958,7 @@
         </w:rPr>
         <w:t>int</w:t>
       </w:r>
+      <w:proofErr w:type="spellEnd"/>
       <w:r>
         <w:rPr>
           <w:rFonts w:ascii="Consolas" w:hAnsi="Consolas" w:cs="Consolas"/>
@@ -1667,6 +2037,7 @@
         </w:rPr>
         <w:t xml:space="preserve"> </w:t>
       </w:r>
+      <w:proofErr w:type="spellStart"/>
       <w:r>
         <w:rPr>
           <w:rFonts w:ascii="Consolas" w:hAnsi="Consolas" w:cs="Consolas"/>
@@ -1676,6 +2047,7 @@
         </w:rPr>
         <w:t>resultDouble</w:t>
       </w:r>
+      <w:proofErr w:type="spellEnd"/>
       <w:r>
         <w:rPr>
           <w:rFonts w:ascii="Consolas" w:hAnsi="Consolas" w:cs="Consolas"/>
@@ -1800,6 +2172,15 @@
           <w:szCs w:val="20"/>
         </w:rPr>
         <w:tab/>
+      </w:r>
+      <w:proofErr w:type="spellStart"/>
+      <w:r>
+        <w:rPr>
+          <w:rFonts w:ascii="Consolas" w:hAnsi="Consolas" w:cs="Consolas"/>
+          <w:color w:val="000000"/>
+          <w:kern w:val="0"/>
+          <w:szCs w:val="20"/>
+        </w:rPr>
         <w:t>System.</w:t>
       </w:r>
       <w:r>
@@ -1822,7 +2203,17 @@
           <w:kern w:val="0"/>
           <w:szCs w:val="20"/>
         </w:rPr>
-        <w:t>.printf(</w:t>
+        <w:t>.printf</w:t>
+      </w:r>
+      <w:proofErr w:type="spellEnd"/>
+      <w:r>
+        <w:rPr>
+          <w:rFonts w:ascii="Consolas" w:hAnsi="Consolas" w:cs="Consolas"/>
+          <w:color w:val="000000"/>
+          <w:kern w:val="0"/>
+          <w:szCs w:val="20"/>
+        </w:rPr>
+        <w:t>(</w:t>
       </w:r>
       <w:r>
         <w:rPr>
@@ -1831,7 +2222,17 @@
           <w:kern w:val="0"/>
           <w:szCs w:val="20"/>
         </w:rPr>
-        <w:t>"%d %c %d = %d\n\n"</w:t>
+        <w:t>"%d %c %d = %d\n\n</w:t>
+      </w:r>
+      <w:proofErr w:type="gramStart"/>
+      <w:r>
+        <w:rPr>
+          <w:rFonts w:ascii="Consolas" w:hAnsi="Consolas" w:cs="Consolas"/>
+          <w:color w:val="2A00FF"/>
+          <w:kern w:val="0"/>
+          <w:szCs w:val="20"/>
+        </w:rPr>
+        <w:t>"</w:t>
       </w:r>
       <w:r>
         <w:rPr>
@@ -1849,7 +2250,17 @@
           <w:kern w:val="0"/>
           <w:szCs w:val="20"/>
         </w:rPr>
-        <w:t>n1</w:t>
+        <w:t>n</w:t>
+      </w:r>
+      <w:proofErr w:type="gramEnd"/>
+      <w:r>
+        <w:rPr>
+          <w:rFonts w:ascii="Consolas" w:hAnsi="Consolas" w:cs="Consolas"/>
+          <w:color w:val="6A3E3E"/>
+          <w:kern w:val="0"/>
+          <w:szCs w:val="20"/>
+        </w:rPr>
+        <w:t>1</w:t>
       </w:r>
       <w:r>
         <w:rPr>
@@ -2029,6 +2440,15 @@
           <w:szCs w:val="20"/>
         </w:rPr>
         <w:tab/>
+      </w:r>
+      <w:proofErr w:type="spellStart"/>
+      <w:r>
+        <w:rPr>
+          <w:rFonts w:ascii="Consolas" w:hAnsi="Consolas" w:cs="Consolas"/>
+          <w:color w:val="000000"/>
+          <w:kern w:val="0"/>
+          <w:szCs w:val="20"/>
+        </w:rPr>
         <w:t>System.</w:t>
       </w:r>
       <w:r>
@@ -2051,7 +2471,17 @@
           <w:kern w:val="0"/>
           <w:szCs w:val="20"/>
         </w:rPr>
-        <w:t>.printf(</w:t>
+        <w:t>.printf</w:t>
+      </w:r>
+      <w:proofErr w:type="spellEnd"/>
+      <w:r>
+        <w:rPr>
+          <w:rFonts w:ascii="Consolas" w:hAnsi="Consolas" w:cs="Consolas"/>
+          <w:color w:val="000000"/>
+          <w:kern w:val="0"/>
+          <w:szCs w:val="20"/>
+        </w:rPr>
+        <w:t>(</w:t>
       </w:r>
       <w:r>
         <w:rPr>
@@ -2060,7 +2490,17 @@
           <w:kern w:val="0"/>
           <w:szCs w:val="20"/>
         </w:rPr>
-        <w:t>"%d %c %d = %d\n\n"</w:t>
+        <w:t>"%d %c %d = %d\n\n</w:t>
+      </w:r>
+      <w:proofErr w:type="gramStart"/>
+      <w:r>
+        <w:rPr>
+          <w:rFonts w:ascii="Consolas" w:hAnsi="Consolas" w:cs="Consolas"/>
+          <w:color w:val="2A00FF"/>
+          <w:kern w:val="0"/>
+          <w:szCs w:val="20"/>
+        </w:rPr>
+        <w:t>"</w:t>
       </w:r>
       <w:r>
         <w:rPr>
@@ -2078,7 +2518,17 @@
           <w:kern w:val="0"/>
           <w:szCs w:val="20"/>
         </w:rPr>
-        <w:t>n1</w:t>
+        <w:t>n</w:t>
+      </w:r>
+      <w:proofErr w:type="gramEnd"/>
+      <w:r>
+        <w:rPr>
+          <w:rFonts w:ascii="Consolas" w:hAnsi="Consolas" w:cs="Consolas"/>
+          <w:color w:val="6A3E3E"/>
+          <w:kern w:val="0"/>
+          <w:szCs w:val="20"/>
+        </w:rPr>
+        <w:t>1</w:t>
       </w:r>
       <w:r>
         <w:rPr>
@@ -2258,6 +2708,15 @@
           <w:szCs w:val="20"/>
         </w:rPr>
         <w:tab/>
+      </w:r>
+      <w:proofErr w:type="spellStart"/>
+      <w:r>
+        <w:rPr>
+          <w:rFonts w:ascii="Consolas" w:hAnsi="Consolas" w:cs="Consolas"/>
+          <w:color w:val="000000"/>
+          <w:kern w:val="0"/>
+          <w:szCs w:val="20"/>
+        </w:rPr>
         <w:t>System.</w:t>
       </w:r>
       <w:r>
@@ -2280,7 +2739,17 @@
           <w:kern w:val="0"/>
           <w:szCs w:val="20"/>
         </w:rPr>
-        <w:t>.printf(</w:t>
+        <w:t>.printf</w:t>
+      </w:r>
+      <w:proofErr w:type="spellEnd"/>
+      <w:r>
+        <w:rPr>
+          <w:rFonts w:ascii="Consolas" w:hAnsi="Consolas" w:cs="Consolas"/>
+          <w:color w:val="000000"/>
+          <w:kern w:val="0"/>
+          <w:szCs w:val="20"/>
+        </w:rPr>
+        <w:t>(</w:t>
       </w:r>
       <w:r>
         <w:rPr>
@@ -2289,7 +2758,17 @@
           <w:kern w:val="0"/>
           <w:szCs w:val="20"/>
         </w:rPr>
-        <w:t>"%d %c %d = %d\n\n"</w:t>
+        <w:t>"%d %c %d = %d\n\n</w:t>
+      </w:r>
+      <w:proofErr w:type="gramStart"/>
+      <w:r>
+        <w:rPr>
+          <w:rFonts w:ascii="Consolas" w:hAnsi="Consolas" w:cs="Consolas"/>
+          <w:color w:val="2A00FF"/>
+          <w:kern w:val="0"/>
+          <w:szCs w:val="20"/>
+        </w:rPr>
+        <w:t>"</w:t>
       </w:r>
       <w:r>
         <w:rPr>
@@ -2307,7 +2786,17 @@
           <w:kern w:val="0"/>
           <w:szCs w:val="20"/>
         </w:rPr>
-        <w:t>n1</w:t>
+        <w:t>n</w:t>
+      </w:r>
+      <w:proofErr w:type="gramEnd"/>
+      <w:r>
+        <w:rPr>
+          <w:rFonts w:ascii="Consolas" w:hAnsi="Consolas" w:cs="Consolas"/>
+          <w:color w:val="6A3E3E"/>
+          <w:kern w:val="0"/>
+          <w:szCs w:val="20"/>
+        </w:rPr>
+        <w:t>1</w:t>
       </w:r>
       <w:r>
         <w:rPr>
@@ -2489,6 +2978,7 @@
         </w:rPr>
         <w:tab/>
       </w:r>
+      <w:proofErr w:type="spellStart"/>
       <w:r>
         <w:rPr>
           <w:rFonts w:ascii="Consolas" w:hAnsi="Consolas" w:cs="Consolas"/>
@@ -2498,6 +2988,7 @@
         </w:rPr>
         <w:t>resultDouble</w:t>
       </w:r>
+      <w:proofErr w:type="spellEnd"/>
       <w:r>
         <w:rPr>
           <w:rFonts w:ascii="Consolas" w:hAnsi="Consolas" w:cs="Consolas"/>
@@ -2586,6 +3077,7 @@
         </w:rPr>
         <w:t xml:space="preserve">// </w:t>
       </w:r>
+      <w:proofErr w:type="spellStart"/>
       <w:r>
         <w:rPr>
           <w:rFonts w:ascii="Consolas" w:hAnsi="Consolas" w:cs="Consolas"/>
@@ -2595,6 +3087,7 @@
         </w:rPr>
         <w:t>resultDouble</w:t>
       </w:r>
+      <w:proofErr w:type="spellEnd"/>
       <w:r>
         <w:rPr>
           <w:rFonts w:ascii="Consolas" w:hAnsi="Consolas" w:cs="Consolas"/>
@@ -2615,6 +3108,7 @@
         </w:rPr>
         <w:t>double</w:t>
       </w:r>
+      <w:proofErr w:type="gramStart"/>
       <w:r>
         <w:rPr>
           <w:rFonts w:ascii="Consolas" w:hAnsi="Consolas" w:cs="Consolas"/>
@@ -2624,6 +3118,7 @@
         </w:rPr>
         <w:t>)(</w:t>
       </w:r>
+      <w:proofErr w:type="gramEnd"/>
       <w:r>
         <w:rPr>
           <w:rFonts w:ascii="Consolas" w:hAnsi="Consolas" w:cs="Consolas"/>
@@ -2681,6 +3176,15 @@
           <w:szCs w:val="20"/>
         </w:rPr>
         <w:tab/>
+      </w:r>
+      <w:proofErr w:type="spellStart"/>
+      <w:r>
+        <w:rPr>
+          <w:rFonts w:ascii="Consolas" w:hAnsi="Consolas" w:cs="Consolas"/>
+          <w:color w:val="000000"/>
+          <w:kern w:val="0"/>
+          <w:szCs w:val="20"/>
+        </w:rPr>
         <w:t>System.</w:t>
       </w:r>
       <w:r>
@@ -2703,7 +3207,17 @@
           <w:kern w:val="0"/>
           <w:szCs w:val="20"/>
         </w:rPr>
-        <w:t>.printf(</w:t>
+        <w:t>.printf</w:t>
+      </w:r>
+      <w:proofErr w:type="spellEnd"/>
+      <w:r>
+        <w:rPr>
+          <w:rFonts w:ascii="Consolas" w:hAnsi="Consolas" w:cs="Consolas"/>
+          <w:color w:val="000000"/>
+          <w:kern w:val="0"/>
+          <w:szCs w:val="20"/>
+        </w:rPr>
+        <w:t>(</w:t>
       </w:r>
       <w:r>
         <w:rPr>
@@ -2732,6 +3246,7 @@
         </w:rPr>
         <w:t>)\n"</w:t>
       </w:r>
+      <w:proofErr w:type="gramStart"/>
       <w:r>
         <w:rPr>
           <w:rFonts w:ascii="Consolas" w:hAnsi="Consolas" w:cs="Consolas"/>
@@ -2750,6 +3265,7 @@
         </w:rPr>
         <w:t>n1</w:t>
       </w:r>
+      <w:proofErr w:type="gramEnd"/>
       <w:r>
         <w:rPr>
           <w:rFonts w:ascii="Consolas" w:hAnsi="Consolas" w:cs="Consolas"/>
@@ -2843,6 +3359,15 @@
           <w:szCs w:val="20"/>
         </w:rPr>
         <w:tab/>
+      </w:r>
+      <w:proofErr w:type="spellStart"/>
+      <w:r>
+        <w:rPr>
+          <w:rFonts w:ascii="Consolas" w:hAnsi="Consolas" w:cs="Consolas"/>
+          <w:color w:val="000000"/>
+          <w:kern w:val="0"/>
+          <w:szCs w:val="20"/>
+        </w:rPr>
         <w:t>System.</w:t>
       </w:r>
       <w:r>
@@ -2865,7 +3390,17 @@
           <w:kern w:val="0"/>
           <w:szCs w:val="20"/>
         </w:rPr>
-        <w:t>.printf(</w:t>
+        <w:t>.printf</w:t>
+      </w:r>
+      <w:proofErr w:type="spellEnd"/>
+      <w:r>
+        <w:rPr>
+          <w:rFonts w:ascii="Consolas" w:hAnsi="Consolas" w:cs="Consolas"/>
+          <w:color w:val="000000"/>
+          <w:kern w:val="0"/>
+          <w:szCs w:val="20"/>
+        </w:rPr>
+        <w:t>(</w:t>
       </w:r>
       <w:r>
         <w:rPr>
@@ -2874,8 +3409,9 @@
           <w:kern w:val="0"/>
           <w:szCs w:val="20"/>
         </w:rPr>
-        <w:t>"%d %c %d = %.1f(</w:t>
-      </w:r>
+        <w:t>"%d %c %d = %</w:t>
+      </w:r>
+      <w:proofErr w:type="gramStart"/>
       <w:r>
         <w:rPr>
           <w:rFonts w:ascii="Consolas" w:hAnsi="Consolas" w:cs="Consolas"/>
@@ -2883,8 +3419,29 @@
           <w:kern w:val="0"/>
           <w:szCs w:val="20"/>
         </w:rPr>
+        <w:t>.1f</w:t>
+      </w:r>
+      <w:proofErr w:type="gramEnd"/>
+      <w:r>
+        <w:rPr>
+          <w:rFonts w:ascii="Consolas" w:hAnsi="Consolas" w:cs="Consolas"/>
+          <w:color w:val="2A00FF"/>
+          <w:kern w:val="0"/>
+          <w:szCs w:val="20"/>
+        </w:rPr>
+        <w:t>(</w:t>
+      </w:r>
+      <w:proofErr w:type="spellStart"/>
+      <w:r>
+        <w:rPr>
+          <w:rFonts w:ascii="Consolas" w:hAnsi="Consolas" w:cs="Consolas"/>
+          <w:color w:val="2A00FF"/>
+          <w:kern w:val="0"/>
+          <w:szCs w:val="20"/>
+        </w:rPr>
         <w:t>실수형</w:t>
       </w:r>
+      <w:proofErr w:type="spellEnd"/>
       <w:r>
         <w:rPr>
           <w:rFonts w:ascii="Consolas" w:hAnsi="Consolas" w:cs="Consolas"/>
@@ -2957,6 +3514,7 @@
         </w:rPr>
         <w:t xml:space="preserve">, </w:t>
       </w:r>
+      <w:proofErr w:type="spellStart"/>
       <w:r>
         <w:rPr>
           <w:rFonts w:ascii="Consolas" w:hAnsi="Consolas" w:cs="Consolas"/>
@@ -2966,6 +3524,7 @@
         </w:rPr>
         <w:t>resultDouble</w:t>
       </w:r>
+      <w:proofErr w:type="spellEnd"/>
       <w:r>
         <w:rPr>
           <w:rFonts w:ascii="Consolas" w:hAnsi="Consolas" w:cs="Consolas"/>
@@ -3090,6 +3649,15 @@
           <w:szCs w:val="20"/>
         </w:rPr>
         <w:tab/>
+      </w:r>
+      <w:proofErr w:type="spellStart"/>
+      <w:r>
+        <w:rPr>
+          <w:rFonts w:ascii="Consolas" w:hAnsi="Consolas" w:cs="Consolas"/>
+          <w:color w:val="000000"/>
+          <w:kern w:val="0"/>
+          <w:szCs w:val="20"/>
+        </w:rPr>
         <w:t>System.</w:t>
       </w:r>
       <w:r>
@@ -3112,7 +3680,17 @@
           <w:kern w:val="0"/>
           <w:szCs w:val="20"/>
         </w:rPr>
-        <w:t>.printf(</w:t>
+        <w:t>.printf</w:t>
+      </w:r>
+      <w:proofErr w:type="spellEnd"/>
+      <w:r>
+        <w:rPr>
+          <w:rFonts w:ascii="Consolas" w:hAnsi="Consolas" w:cs="Consolas"/>
+          <w:color w:val="000000"/>
+          <w:kern w:val="0"/>
+          <w:szCs w:val="20"/>
+        </w:rPr>
+        <w:t>(</w:t>
       </w:r>
       <w:r>
         <w:rPr>
@@ -3121,7 +3699,17 @@
           <w:kern w:val="0"/>
           <w:szCs w:val="20"/>
         </w:rPr>
-        <w:t>"%d %c %d = %d\n\n"</w:t>
+        <w:t>"%d %c %d = %d\n\n</w:t>
+      </w:r>
+      <w:proofErr w:type="gramStart"/>
+      <w:r>
+        <w:rPr>
+          <w:rFonts w:ascii="Consolas" w:hAnsi="Consolas" w:cs="Consolas"/>
+          <w:color w:val="2A00FF"/>
+          <w:kern w:val="0"/>
+          <w:szCs w:val="20"/>
+        </w:rPr>
+        <w:t>"</w:t>
       </w:r>
       <w:r>
         <w:rPr>
@@ -3139,7 +3727,17 @@
           <w:kern w:val="0"/>
           <w:szCs w:val="20"/>
         </w:rPr>
-        <w:t>n1</w:t>
+        <w:t>n</w:t>
+      </w:r>
+      <w:proofErr w:type="gramEnd"/>
+      <w:r>
+        <w:rPr>
+          <w:rFonts w:ascii="Consolas" w:hAnsi="Consolas" w:cs="Consolas"/>
+          <w:color w:val="6A3E3E"/>
+          <w:kern w:val="0"/>
+          <w:szCs w:val="20"/>
+        </w:rPr>
+        <w:t>1</w:t>
       </w:r>
       <w:r>
         <w:rPr>
@@ -3890,8 +4488,19 @@
           <w:kern w:val="0"/>
           <w:szCs w:val="20"/>
         </w:rPr>
-        <w:t xml:space="preserve"> ( (</w:t>
-      </w:r>
+        <w:t xml:space="preserve"> </w:t>
+      </w:r>
+      <w:proofErr w:type="gramStart"/>
+      <w:r>
+        <w:rPr>
+          <w:rFonts w:ascii="Consolas" w:hAnsi="Consolas" w:cs="Consolas"/>
+          <w:color w:val="000000"/>
+          <w:kern w:val="0"/>
+          <w:szCs w:val="20"/>
+        </w:rPr>
+        <w:t>( (</w:t>
+      </w:r>
+      <w:proofErr w:type="gramEnd"/>
       <w:r>
         <w:rPr>
           <w:rFonts w:ascii="Consolas" w:hAnsi="Consolas" w:cs="Consolas"/>
@@ -3949,6 +4558,15 @@
           <w:szCs w:val="20"/>
         </w:rPr>
         <w:tab/>
+      </w:r>
+      <w:proofErr w:type="spellStart"/>
+      <w:r>
+        <w:rPr>
+          <w:rFonts w:ascii="Consolas" w:hAnsi="Consolas" w:cs="Consolas"/>
+          <w:color w:val="000000"/>
+          <w:kern w:val="0"/>
+          <w:szCs w:val="20"/>
+        </w:rPr>
         <w:t>System.</w:t>
       </w:r>
       <w:r>
@@ -3971,7 +4589,17 @@
           <w:kern w:val="0"/>
           <w:szCs w:val="20"/>
         </w:rPr>
-        <w:t>.printf(</w:t>
+        <w:t>.printf</w:t>
+      </w:r>
+      <w:proofErr w:type="spellEnd"/>
+      <w:r>
+        <w:rPr>
+          <w:rFonts w:ascii="Consolas" w:hAnsi="Consolas" w:cs="Consolas"/>
+          <w:color w:val="000000"/>
+          <w:kern w:val="0"/>
+          <w:szCs w:val="20"/>
+        </w:rPr>
+        <w:t>(</w:t>
       </w:r>
       <w:r>
         <w:rPr>
@@ -4108,6 +4736,15 @@
           <w:szCs w:val="20"/>
         </w:rPr>
         <w:tab/>
+      </w:r>
+      <w:proofErr w:type="spellStart"/>
+      <w:r>
+        <w:rPr>
+          <w:rFonts w:ascii="Consolas" w:hAnsi="Consolas" w:cs="Consolas"/>
+          <w:color w:val="000000"/>
+          <w:kern w:val="0"/>
+          <w:szCs w:val="20"/>
+        </w:rPr>
         <w:t>System.</w:t>
       </w:r>
       <w:r>
@@ -4130,7 +4767,17 @@
           <w:kern w:val="0"/>
           <w:szCs w:val="20"/>
         </w:rPr>
-        <w:t>.printf(</w:t>
+        <w:t>.printf</w:t>
+      </w:r>
+      <w:proofErr w:type="spellEnd"/>
+      <w:r>
+        <w:rPr>
+          <w:rFonts w:ascii="Consolas" w:hAnsi="Consolas" w:cs="Consolas"/>
+          <w:color w:val="000000"/>
+          <w:kern w:val="0"/>
+          <w:szCs w:val="20"/>
+        </w:rPr>
+        <w:t>(</w:t>
       </w:r>
       <w:r>
         <w:rPr>
@@ -4235,8 +4882,19 @@
           <w:kern w:val="0"/>
           <w:szCs w:val="20"/>
         </w:rPr>
-        <w:t xml:space="preserve"> ( (</w:t>
-      </w:r>
+        <w:t xml:space="preserve"> </w:t>
+      </w:r>
+      <w:proofErr w:type="gramStart"/>
+      <w:r>
+        <w:rPr>
+          <w:rFonts w:ascii="Consolas" w:hAnsi="Consolas" w:cs="Consolas"/>
+          <w:color w:val="000000"/>
+          <w:kern w:val="0"/>
+          <w:szCs w:val="20"/>
+        </w:rPr>
+        <w:t>( (</w:t>
+      </w:r>
+      <w:proofErr w:type="gramEnd"/>
       <w:r>
         <w:rPr>
           <w:rFonts w:ascii="Consolas" w:hAnsi="Consolas" w:cs="Consolas"/>
@@ -4294,6 +4952,15 @@
           <w:szCs w:val="20"/>
         </w:rPr>
         <w:tab/>
+      </w:r>
+      <w:proofErr w:type="spellStart"/>
+      <w:r>
+        <w:rPr>
+          <w:rFonts w:ascii="Consolas" w:hAnsi="Consolas" w:cs="Consolas"/>
+          <w:color w:val="000000"/>
+          <w:kern w:val="0"/>
+          <w:szCs w:val="20"/>
+        </w:rPr>
         <w:t>System.</w:t>
       </w:r>
       <w:r>
@@ -4316,7 +4983,17 @@
           <w:kern w:val="0"/>
           <w:szCs w:val="20"/>
         </w:rPr>
-        <w:t>.printf(</w:t>
+        <w:t>.printf</w:t>
+      </w:r>
+      <w:proofErr w:type="spellEnd"/>
+      <w:r>
+        <w:rPr>
+          <w:rFonts w:ascii="Consolas" w:hAnsi="Consolas" w:cs="Consolas"/>
+          <w:color w:val="000000"/>
+          <w:kern w:val="0"/>
+          <w:szCs w:val="20"/>
+        </w:rPr>
+        <w:t>(</w:t>
       </w:r>
       <w:r>
         <w:rPr>
@@ -4472,6 +5149,15 @@
           <w:szCs w:val="20"/>
         </w:rPr>
         <w:tab/>
+      </w:r>
+      <w:proofErr w:type="spellStart"/>
+      <w:r>
+        <w:rPr>
+          <w:rFonts w:ascii="Consolas" w:hAnsi="Consolas" w:cs="Consolas"/>
+          <w:color w:val="000000"/>
+          <w:kern w:val="0"/>
+          <w:szCs w:val="20"/>
+        </w:rPr>
         <w:t>System.</w:t>
       </w:r>
       <w:r>
@@ -4494,7 +5180,17 @@
           <w:kern w:val="0"/>
           <w:szCs w:val="20"/>
         </w:rPr>
-        <w:t>.printf(</w:t>
+        <w:t>.printf</w:t>
+      </w:r>
+      <w:proofErr w:type="spellEnd"/>
+      <w:r>
+        <w:rPr>
+          <w:rFonts w:ascii="Consolas" w:hAnsi="Consolas" w:cs="Consolas"/>
+          <w:color w:val="000000"/>
+          <w:kern w:val="0"/>
+          <w:szCs w:val="20"/>
+        </w:rPr>
+        <w:t>(</w:t>
       </w:r>
       <w:r>
         <w:rPr>
@@ -4658,8 +5354,16 @@
         <w:rPr>
           <w:rFonts w:hint="eastAsia"/>
         </w:rPr>
-        <w:t xml:space="preserve"> 증감연산자</w:t>
-      </w:r>
+        <w:t xml:space="preserve"> </w:t>
+      </w:r>
+      <w:proofErr w:type="spellStart"/>
+      <w:r>
+        <w:rPr>
+          <w:rFonts w:hint="eastAsia"/>
+        </w:rPr>
+        <w:t>증감연산자</w:t>
+      </w:r>
+      <w:proofErr w:type="spellEnd"/>
     </w:p>
     <w:p>
       <w:pPr>
@@ -4740,8 +5444,29 @@
           <w:kern w:val="0"/>
           <w:szCs w:val="20"/>
         </w:rPr>
-        <w:t xml:space="preserve"> main(String[] </w:t>
-      </w:r>
+        <w:t xml:space="preserve"> main(</w:t>
+      </w:r>
+      <w:proofErr w:type="gramStart"/>
+      <w:r>
+        <w:rPr>
+          <w:rFonts w:ascii="Consolas" w:hAnsi="Consolas" w:cs="Consolas"/>
+          <w:color w:val="000000"/>
+          <w:kern w:val="0"/>
+          <w:szCs w:val="20"/>
+        </w:rPr>
+        <w:t>String[</w:t>
+      </w:r>
+      <w:proofErr w:type="gramEnd"/>
+      <w:r>
+        <w:rPr>
+          <w:rFonts w:ascii="Consolas" w:hAnsi="Consolas" w:cs="Consolas"/>
+          <w:color w:val="000000"/>
+          <w:kern w:val="0"/>
+          <w:szCs w:val="20"/>
+        </w:rPr>
+        <w:t xml:space="preserve">] </w:t>
+      </w:r>
+      <w:proofErr w:type="spellStart"/>
       <w:r>
         <w:rPr>
           <w:rFonts w:ascii="Consolas" w:hAnsi="Consolas" w:cs="Consolas"/>
@@ -4751,6 +5476,7 @@
         </w:rPr>
         <w:t>args</w:t>
       </w:r>
+      <w:proofErr w:type="spellEnd"/>
       <w:r>
         <w:rPr>
           <w:rFonts w:ascii="Consolas" w:hAnsi="Consolas" w:cs="Consolas"/>
@@ -4791,6 +5517,7 @@
         </w:rPr>
         <w:tab/>
       </w:r>
+      <w:proofErr w:type="spellStart"/>
       <w:r>
         <w:rPr>
           <w:rFonts w:ascii="Consolas" w:hAnsi="Consolas" w:cs="Consolas"/>
@@ -4802,6 +5529,7 @@
         </w:rPr>
         <w:t>int</w:t>
       </w:r>
+      <w:proofErr w:type="spellEnd"/>
       <w:r>
         <w:rPr>
           <w:rFonts w:ascii="Consolas" w:hAnsi="Consolas" w:cs="Consolas"/>
@@ -4860,6 +5588,7 @@
         </w:rPr>
         <w:tab/>
       </w:r>
+      <w:proofErr w:type="spellStart"/>
       <w:r>
         <w:rPr>
           <w:rFonts w:ascii="Consolas" w:hAnsi="Consolas" w:cs="Consolas"/>
@@ -4871,6 +5600,7 @@
         </w:rPr>
         <w:t>int</w:t>
       </w:r>
+      <w:proofErr w:type="spellEnd"/>
       <w:r>
         <w:rPr>
           <w:rFonts w:ascii="Consolas" w:hAnsi="Consolas" w:cs="Consolas"/>
@@ -4946,6 +5676,15 @@
           <w:szCs w:val="20"/>
         </w:rPr>
         <w:tab/>
+      </w:r>
+      <w:proofErr w:type="spellStart"/>
+      <w:r>
+        <w:rPr>
+          <w:rFonts w:ascii="Consolas" w:hAnsi="Consolas" w:cs="Consolas"/>
+          <w:color w:val="000000"/>
+          <w:kern w:val="0"/>
+          <w:szCs w:val="20"/>
+        </w:rPr>
         <w:t>System.</w:t>
       </w:r>
       <w:r>
@@ -4968,7 +5707,17 @@
           <w:kern w:val="0"/>
           <w:szCs w:val="20"/>
         </w:rPr>
-        <w:t>.printf(</w:t>
+        <w:t>.printf</w:t>
+      </w:r>
+      <w:proofErr w:type="spellEnd"/>
+      <w:r>
+        <w:rPr>
+          <w:rFonts w:ascii="Consolas" w:hAnsi="Consolas" w:cs="Consolas"/>
+          <w:color w:val="000000"/>
+          <w:kern w:val="0"/>
+          <w:szCs w:val="20"/>
+        </w:rPr>
+        <w:t>(</w:t>
       </w:r>
       <w:r>
         <w:rPr>
@@ -4977,7 +5726,27 @@
           <w:kern w:val="0"/>
           <w:szCs w:val="20"/>
         </w:rPr>
-        <w:t>"1. n1 = %d,  n2 = %d\n"</w:t>
+        <w:t>"1. n1 = %</w:t>
+      </w:r>
+      <w:proofErr w:type="gramStart"/>
+      <w:r>
+        <w:rPr>
+          <w:rFonts w:ascii="Consolas" w:hAnsi="Consolas" w:cs="Consolas"/>
+          <w:color w:val="2A00FF"/>
+          <w:kern w:val="0"/>
+          <w:szCs w:val="20"/>
+        </w:rPr>
+        <w:t>d,  n</w:t>
+      </w:r>
+      <w:proofErr w:type="gramEnd"/>
+      <w:r>
+        <w:rPr>
+          <w:rFonts w:ascii="Consolas" w:hAnsi="Consolas" w:cs="Consolas"/>
+          <w:color w:val="2A00FF"/>
+          <w:kern w:val="0"/>
+          <w:szCs w:val="20"/>
+        </w:rPr>
+        <w:t>2 = %d\n"</w:t>
       </w:r>
       <w:r>
         <w:rPr>
@@ -5055,6 +5824,7 @@
         </w:rPr>
         <w:tab/>
       </w:r>
+      <w:proofErr w:type="spellStart"/>
       <w:r>
         <w:rPr>
           <w:rFonts w:ascii="Consolas" w:hAnsi="Consolas" w:cs="Consolas"/>
@@ -5066,6 +5836,7 @@
         </w:rPr>
         <w:t>int</w:t>
       </w:r>
+      <w:proofErr w:type="spellEnd"/>
       <w:r>
         <w:rPr>
           <w:rFonts w:ascii="Consolas" w:hAnsi="Consolas" w:cs="Consolas"/>
@@ -5123,6 +5894,15 @@
           <w:szCs w:val="20"/>
         </w:rPr>
         <w:tab/>
+      </w:r>
+      <w:proofErr w:type="spellStart"/>
+      <w:r>
+        <w:rPr>
+          <w:rFonts w:ascii="Consolas" w:hAnsi="Consolas" w:cs="Consolas"/>
+          <w:color w:val="000000"/>
+          <w:kern w:val="0"/>
+          <w:szCs w:val="20"/>
+        </w:rPr>
         <w:t>System.</w:t>
       </w:r>
       <w:r>
@@ -5145,7 +5925,17 @@
           <w:kern w:val="0"/>
           <w:szCs w:val="20"/>
         </w:rPr>
-        <w:t>.printf(</w:t>
+        <w:t>.printf</w:t>
+      </w:r>
+      <w:proofErr w:type="spellEnd"/>
+      <w:r>
+        <w:rPr>
+          <w:rFonts w:ascii="Consolas" w:hAnsi="Consolas" w:cs="Consolas"/>
+          <w:color w:val="000000"/>
+          <w:kern w:val="0"/>
+          <w:szCs w:val="20"/>
+        </w:rPr>
+        <w:t>(</w:t>
       </w:r>
       <w:r>
         <w:rPr>
@@ -5213,6 +6003,15 @@
           <w:szCs w:val="20"/>
         </w:rPr>
         <w:tab/>
+      </w:r>
+      <w:proofErr w:type="spellStart"/>
+      <w:r>
+        <w:rPr>
+          <w:rFonts w:ascii="Consolas" w:hAnsi="Consolas" w:cs="Consolas"/>
+          <w:color w:val="000000"/>
+          <w:kern w:val="0"/>
+          <w:szCs w:val="20"/>
+        </w:rPr>
         <w:t>System.</w:t>
       </w:r>
       <w:r>
@@ -5235,7 +6034,17 @@
           <w:kern w:val="0"/>
           <w:szCs w:val="20"/>
         </w:rPr>
-        <w:t>.printf(</w:t>
+        <w:t>.printf</w:t>
+      </w:r>
+      <w:proofErr w:type="spellEnd"/>
+      <w:r>
+        <w:rPr>
+          <w:rFonts w:ascii="Consolas" w:hAnsi="Consolas" w:cs="Consolas"/>
+          <w:color w:val="000000"/>
+          <w:kern w:val="0"/>
+          <w:szCs w:val="20"/>
+        </w:rPr>
+        <w:t>(</w:t>
       </w:r>
       <w:r>
         <w:rPr>
@@ -5304,6 +6113,7 @@
         </w:rPr>
         <w:tab/>
       </w:r>
+      <w:proofErr w:type="spellStart"/>
       <w:r>
         <w:rPr>
           <w:rFonts w:ascii="Consolas" w:hAnsi="Consolas" w:cs="Consolas"/>
@@ -5315,6 +6125,7 @@
         </w:rPr>
         <w:t>int</w:t>
       </w:r>
+      <w:proofErr w:type="spellEnd"/>
       <w:r>
         <w:rPr>
           <w:rFonts w:ascii="Consolas" w:hAnsi="Consolas" w:cs="Consolas"/>
@@ -5372,6 +6183,15 @@
           <w:szCs w:val="20"/>
         </w:rPr>
         <w:tab/>
+      </w:r>
+      <w:proofErr w:type="spellStart"/>
+      <w:r>
+        <w:rPr>
+          <w:rFonts w:ascii="Consolas" w:hAnsi="Consolas" w:cs="Consolas"/>
+          <w:color w:val="000000"/>
+          <w:kern w:val="0"/>
+          <w:szCs w:val="20"/>
+        </w:rPr>
         <w:t>System.</w:t>
       </w:r>
       <w:r>
@@ -5394,7 +6214,17 @@
           <w:kern w:val="0"/>
           <w:szCs w:val="20"/>
         </w:rPr>
-        <w:t>.printf(</w:t>
+        <w:t>.printf</w:t>
+      </w:r>
+      <w:proofErr w:type="spellEnd"/>
+      <w:r>
+        <w:rPr>
+          <w:rFonts w:ascii="Consolas" w:hAnsi="Consolas" w:cs="Consolas"/>
+          <w:color w:val="000000"/>
+          <w:kern w:val="0"/>
+          <w:szCs w:val="20"/>
+        </w:rPr>
+        <w:t>(</w:t>
       </w:r>
       <w:r>
         <w:rPr>
@@ -5471,6 +6301,15 @@
           <w:szCs w:val="20"/>
         </w:rPr>
         <w:tab/>
+      </w:r>
+      <w:proofErr w:type="spellStart"/>
+      <w:r>
+        <w:rPr>
+          <w:rFonts w:ascii="Consolas" w:hAnsi="Consolas" w:cs="Consolas"/>
+          <w:color w:val="000000"/>
+          <w:kern w:val="0"/>
+          <w:szCs w:val="20"/>
+        </w:rPr>
         <w:t>System.</w:t>
       </w:r>
       <w:r>
@@ -5493,7 +6332,17 @@
           <w:kern w:val="0"/>
           <w:szCs w:val="20"/>
         </w:rPr>
-        <w:t>.printf(</w:t>
+        <w:t>.printf</w:t>
+      </w:r>
+      <w:proofErr w:type="spellEnd"/>
+      <w:r>
+        <w:rPr>
+          <w:rFonts w:ascii="Consolas" w:hAnsi="Consolas" w:cs="Consolas"/>
+          <w:color w:val="000000"/>
+          <w:kern w:val="0"/>
+          <w:szCs w:val="20"/>
+        </w:rPr>
+        <w:t>(</w:t>
       </w:r>
       <w:r>
         <w:rPr>
@@ -5609,6 +6458,7 @@
         </w:rPr>
         <w:t xml:space="preserve">(ex3) </w:t>
       </w:r>
+      <w:proofErr w:type="spellStart"/>
       <w:r>
         <w:rPr>
           <w:rFonts w:ascii="Consolas" w:hAnsi="Consolas" w:cs="Consolas" w:hint="eastAsia"/>
@@ -5618,6 +6468,7 @@
         </w:rPr>
         <w:t>동등비교</w:t>
       </w:r>
+      <w:proofErr w:type="spellEnd"/>
       <w:r>
         <w:rPr>
           <w:rFonts w:ascii="Consolas" w:hAnsi="Consolas" w:cs="Consolas" w:hint="eastAsia"/>
@@ -5627,6 +6478,7 @@
         </w:rPr>
         <w:t xml:space="preserve">, </w:t>
       </w:r>
+      <w:proofErr w:type="spellStart"/>
       <w:r>
         <w:rPr>
           <w:rFonts w:ascii="Consolas" w:hAnsi="Consolas" w:cs="Consolas" w:hint="eastAsia"/>
@@ -5636,6 +6488,7 @@
         </w:rPr>
         <w:t>관계연산자</w:t>
       </w:r>
+      <w:proofErr w:type="spellEnd"/>
     </w:p>
     <w:p>
       <w:pPr>
@@ -5716,8 +6569,29 @@
           <w:kern w:val="0"/>
           <w:szCs w:val="20"/>
         </w:rPr>
-        <w:t xml:space="preserve"> main(String[] </w:t>
-      </w:r>
+        <w:t xml:space="preserve"> main(</w:t>
+      </w:r>
+      <w:proofErr w:type="gramStart"/>
+      <w:r>
+        <w:rPr>
+          <w:rFonts w:ascii="Consolas" w:hAnsi="Consolas" w:cs="Consolas"/>
+          <w:color w:val="000000"/>
+          <w:kern w:val="0"/>
+          <w:szCs w:val="20"/>
+        </w:rPr>
+        <w:t>String[</w:t>
+      </w:r>
+      <w:proofErr w:type="gramEnd"/>
+      <w:r>
+        <w:rPr>
+          <w:rFonts w:ascii="Consolas" w:hAnsi="Consolas" w:cs="Consolas"/>
+          <w:color w:val="000000"/>
+          <w:kern w:val="0"/>
+          <w:szCs w:val="20"/>
+        </w:rPr>
+        <w:t xml:space="preserve">] </w:t>
+      </w:r>
+      <w:proofErr w:type="spellStart"/>
       <w:r>
         <w:rPr>
           <w:rFonts w:ascii="Consolas" w:hAnsi="Consolas" w:cs="Consolas"/>
@@ -5727,6 +6601,7 @@
         </w:rPr>
         <w:t>args</w:t>
       </w:r>
+      <w:proofErr w:type="spellEnd"/>
       <w:r>
         <w:rPr>
           <w:rFonts w:ascii="Consolas" w:hAnsi="Consolas" w:cs="Consolas"/>
@@ -5767,6 +6642,7 @@
         </w:rPr>
         <w:tab/>
       </w:r>
+      <w:proofErr w:type="spellStart"/>
       <w:r>
         <w:rPr>
           <w:rFonts w:ascii="Consolas" w:hAnsi="Consolas" w:cs="Consolas"/>
@@ -5778,6 +6654,7 @@
         </w:rPr>
         <w:t>int</w:t>
       </w:r>
+      <w:proofErr w:type="spellEnd"/>
       <w:r>
         <w:rPr>
           <w:rFonts w:ascii="Consolas" w:hAnsi="Consolas" w:cs="Consolas"/>
@@ -5805,6 +6682,7 @@
         </w:rPr>
         <w:t xml:space="preserve">=10; </w:t>
       </w:r>
+      <w:proofErr w:type="spellStart"/>
       <w:r>
         <w:rPr>
           <w:rFonts w:ascii="Consolas" w:hAnsi="Consolas" w:cs="Consolas"/>
@@ -5816,6 +6694,7 @@
         </w:rPr>
         <w:t>int</w:t>
       </w:r>
+      <w:proofErr w:type="spellEnd"/>
       <w:r>
         <w:rPr>
           <w:rFonts w:ascii="Consolas" w:hAnsi="Consolas" w:cs="Consolas"/>
@@ -5874,6 +6753,7 @@
         </w:rPr>
         <w:tab/>
       </w:r>
+      <w:proofErr w:type="spellStart"/>
       <w:r>
         <w:rPr>
           <w:rFonts w:ascii="Consolas" w:hAnsi="Consolas" w:cs="Consolas"/>
@@ -5885,6 +6765,7 @@
         </w:rPr>
         <w:t>boolean</w:t>
       </w:r>
+      <w:proofErr w:type="spellEnd"/>
       <w:r>
         <w:rPr>
           <w:rFonts w:ascii="Consolas" w:hAnsi="Consolas" w:cs="Consolas"/>
@@ -5960,6 +6841,15 @@
           <w:szCs w:val="20"/>
         </w:rPr>
         <w:tab/>
+      </w:r>
+      <w:proofErr w:type="spellStart"/>
+      <w:r>
+        <w:rPr>
+          <w:rFonts w:ascii="Consolas" w:hAnsi="Consolas" w:cs="Consolas"/>
+          <w:color w:val="000000"/>
+          <w:kern w:val="0"/>
+          <w:szCs w:val="20"/>
+        </w:rPr>
         <w:t>System.</w:t>
       </w:r>
       <w:r>
@@ -5982,7 +6872,17 @@
           <w:kern w:val="0"/>
           <w:szCs w:val="20"/>
         </w:rPr>
-        <w:t>.println(</w:t>
+        <w:t>.println</w:t>
+      </w:r>
+      <w:proofErr w:type="spellEnd"/>
+      <w:r>
+        <w:rPr>
+          <w:rFonts w:ascii="Consolas" w:hAnsi="Consolas" w:cs="Consolas"/>
+          <w:color w:val="000000"/>
+          <w:kern w:val="0"/>
+          <w:szCs w:val="20"/>
+        </w:rPr>
+        <w:t>(</w:t>
       </w:r>
       <w:r>
         <w:rPr>
@@ -5993,6 +6893,7 @@
         </w:rPr>
         <w:t xml:space="preserve">"==== </w:t>
       </w:r>
+      <w:proofErr w:type="spellStart"/>
       <w:r>
         <w:rPr>
           <w:rFonts w:ascii="Consolas" w:hAnsi="Consolas" w:cs="Consolas"/>
@@ -6002,6 +6903,7 @@
         </w:rPr>
         <w:t>동등비교</w:t>
       </w:r>
+      <w:proofErr w:type="spellEnd"/>
       <w:r>
         <w:rPr>
           <w:rFonts w:ascii="Consolas" w:hAnsi="Consolas" w:cs="Consolas"/>
@@ -6011,6 +6913,7 @@
         </w:rPr>
         <w:t xml:space="preserve">, </w:t>
       </w:r>
+      <w:proofErr w:type="spellStart"/>
       <w:r>
         <w:rPr>
           <w:rFonts w:ascii="Consolas" w:hAnsi="Consolas" w:cs="Consolas"/>
@@ -6020,6 +6923,7 @@
         </w:rPr>
         <w:t>관계연산자</w:t>
       </w:r>
+      <w:proofErr w:type="spellEnd"/>
       <w:r>
         <w:rPr>
           <w:rFonts w:ascii="Consolas" w:hAnsi="Consolas" w:cs="Consolas"/>
@@ -6076,7 +6980,47 @@
           <w:kern w:val="0"/>
           <w:szCs w:val="20"/>
         </w:rPr>
-        <w:t xml:space="preserve">// %b : boolean </w:t>
+        <w:t>// %</w:t>
+      </w:r>
+      <w:proofErr w:type="gramStart"/>
+      <w:r>
+        <w:rPr>
+          <w:rFonts w:ascii="Consolas" w:hAnsi="Consolas" w:cs="Consolas"/>
+          <w:color w:val="3F7F5F"/>
+          <w:kern w:val="0"/>
+          <w:szCs w:val="20"/>
+        </w:rPr>
+        <w:t>b :</w:t>
+      </w:r>
+      <w:proofErr w:type="gramEnd"/>
+      <w:r>
+        <w:rPr>
+          <w:rFonts w:ascii="Consolas" w:hAnsi="Consolas" w:cs="Consolas"/>
+          <w:color w:val="3F7F5F"/>
+          <w:kern w:val="0"/>
+          <w:szCs w:val="20"/>
+        </w:rPr>
+        <w:t xml:space="preserve"> </w:t>
+      </w:r>
+      <w:proofErr w:type="spellStart"/>
+      <w:r>
+        <w:rPr>
+          <w:rFonts w:ascii="Consolas" w:hAnsi="Consolas" w:cs="Consolas"/>
+          <w:color w:val="3F7F5F"/>
+          <w:kern w:val="0"/>
+          <w:szCs w:val="20"/>
+        </w:rPr>
+        <w:t>boolean</w:t>
+      </w:r>
+      <w:proofErr w:type="spellEnd"/>
+      <w:r>
+        <w:rPr>
+          <w:rFonts w:ascii="Consolas" w:hAnsi="Consolas" w:cs="Consolas"/>
+          <w:color w:val="3F7F5F"/>
+          <w:kern w:val="0"/>
+          <w:szCs w:val="20"/>
+        </w:rPr>
+        <w:t xml:space="preserve"> </w:t>
       </w:r>
       <w:r>
         <w:rPr>
@@ -6265,6 +7209,15 @@
           <w:szCs w:val="20"/>
         </w:rPr>
         <w:tab/>
+      </w:r>
+      <w:proofErr w:type="spellStart"/>
+      <w:r>
+        <w:rPr>
+          <w:rFonts w:ascii="Consolas" w:hAnsi="Consolas" w:cs="Consolas"/>
+          <w:color w:val="000000"/>
+          <w:kern w:val="0"/>
+          <w:szCs w:val="20"/>
+        </w:rPr>
         <w:t>System.</w:t>
       </w:r>
       <w:r>
@@ -6287,7 +7240,17 @@
           <w:kern w:val="0"/>
           <w:szCs w:val="20"/>
         </w:rPr>
-        <w:t>.printf(</w:t>
+        <w:t>.printf</w:t>
+      </w:r>
+      <w:proofErr w:type="spellEnd"/>
+      <w:r>
+        <w:rPr>
+          <w:rFonts w:ascii="Consolas" w:hAnsi="Consolas" w:cs="Consolas"/>
+          <w:color w:val="000000"/>
+          <w:kern w:val="0"/>
+          <w:szCs w:val="20"/>
+        </w:rPr>
+        <w:t>(</w:t>
       </w:r>
       <w:r>
         <w:rPr>
@@ -6512,6 +7475,15 @@
           <w:szCs w:val="20"/>
         </w:rPr>
         <w:tab/>
+      </w:r>
+      <w:proofErr w:type="spellStart"/>
+      <w:r>
+        <w:rPr>
+          <w:rFonts w:ascii="Consolas" w:hAnsi="Consolas" w:cs="Consolas"/>
+          <w:color w:val="000000"/>
+          <w:kern w:val="0"/>
+          <w:szCs w:val="20"/>
+        </w:rPr>
         <w:t>System.</w:t>
       </w:r>
       <w:r>
@@ -6534,7 +7506,17 @@
           <w:kern w:val="0"/>
           <w:szCs w:val="20"/>
         </w:rPr>
-        <w:t>.printf(</w:t>
+        <w:t>.printf</w:t>
+      </w:r>
+      <w:proofErr w:type="spellEnd"/>
+      <w:r>
+        <w:rPr>
+          <w:rFonts w:ascii="Consolas" w:hAnsi="Consolas" w:cs="Consolas"/>
+          <w:color w:val="000000"/>
+          <w:kern w:val="0"/>
+          <w:szCs w:val="20"/>
+        </w:rPr>
+        <w:t>(</w:t>
       </w:r>
       <w:r>
         <w:rPr>
@@ -6759,6 +7741,15 @@
           <w:szCs w:val="20"/>
         </w:rPr>
         <w:tab/>
+      </w:r>
+      <w:proofErr w:type="spellStart"/>
+      <w:r>
+        <w:rPr>
+          <w:rFonts w:ascii="Consolas" w:hAnsi="Consolas" w:cs="Consolas"/>
+          <w:color w:val="000000"/>
+          <w:kern w:val="0"/>
+          <w:szCs w:val="20"/>
+        </w:rPr>
         <w:t>System.</w:t>
       </w:r>
       <w:r>
@@ -6781,7 +7772,17 @@
           <w:kern w:val="0"/>
           <w:szCs w:val="20"/>
         </w:rPr>
-        <w:t>.printf(</w:t>
+        <w:t>.printf</w:t>
+      </w:r>
+      <w:proofErr w:type="spellEnd"/>
+      <w:r>
+        <w:rPr>
+          <w:rFonts w:ascii="Consolas" w:hAnsi="Consolas" w:cs="Consolas"/>
+          <w:color w:val="000000"/>
+          <w:kern w:val="0"/>
+          <w:szCs w:val="20"/>
+        </w:rPr>
+        <w:t>(</w:t>
       </w:r>
       <w:r>
         <w:rPr>
@@ -7006,6 +8007,15 @@
           <w:szCs w:val="20"/>
         </w:rPr>
         <w:tab/>
+      </w:r>
+      <w:proofErr w:type="spellStart"/>
+      <w:r>
+        <w:rPr>
+          <w:rFonts w:ascii="Consolas" w:hAnsi="Consolas" w:cs="Consolas"/>
+          <w:color w:val="000000"/>
+          <w:kern w:val="0"/>
+          <w:szCs w:val="20"/>
+        </w:rPr>
         <w:t>System.</w:t>
       </w:r>
       <w:r>
@@ -7028,7 +8038,17 @@
           <w:kern w:val="0"/>
           <w:szCs w:val="20"/>
         </w:rPr>
-        <w:t>.printf(</w:t>
+        <w:t>.printf</w:t>
+      </w:r>
+      <w:proofErr w:type="spellEnd"/>
+      <w:r>
+        <w:rPr>
+          <w:rFonts w:ascii="Consolas" w:hAnsi="Consolas" w:cs="Consolas"/>
+          <w:color w:val="000000"/>
+          <w:kern w:val="0"/>
+          <w:szCs w:val="20"/>
+        </w:rPr>
+        <w:t>(</w:t>
       </w:r>
       <w:r>
         <w:rPr>
@@ -7253,6 +8273,15 @@
           <w:szCs w:val="20"/>
         </w:rPr>
         <w:tab/>
+      </w:r>
+      <w:proofErr w:type="spellStart"/>
+      <w:r>
+        <w:rPr>
+          <w:rFonts w:ascii="Consolas" w:hAnsi="Consolas" w:cs="Consolas"/>
+          <w:color w:val="000000"/>
+          <w:kern w:val="0"/>
+          <w:szCs w:val="20"/>
+        </w:rPr>
         <w:t>System.</w:t>
       </w:r>
       <w:r>
@@ -7275,7 +8304,17 @@
           <w:kern w:val="0"/>
           <w:szCs w:val="20"/>
         </w:rPr>
-        <w:t>.printf(</w:t>
+        <w:t>.printf</w:t>
+      </w:r>
+      <w:proofErr w:type="spellEnd"/>
+      <w:r>
+        <w:rPr>
+          <w:rFonts w:ascii="Consolas" w:hAnsi="Consolas" w:cs="Consolas"/>
+          <w:color w:val="000000"/>
+          <w:kern w:val="0"/>
+          <w:szCs w:val="20"/>
+        </w:rPr>
+        <w:t>(</w:t>
       </w:r>
       <w:r>
         <w:rPr>
@@ -7441,16 +8480,36 @@
           <w:kern w:val="0"/>
           <w:szCs w:val="20"/>
         </w:rPr>
-        <w:t>n1</w:t>
-      </w:r>
-      <w:r>
-        <w:rPr>
-          <w:rFonts w:ascii="Consolas" w:hAnsi="Consolas" w:cs="Consolas"/>
-          <w:color w:val="000000"/>
-          <w:kern w:val="0"/>
-          <w:szCs w:val="20"/>
-        </w:rPr>
-        <w:t xml:space="preserve"> != </w:t>
+        <w:t>n</w:t>
+      </w:r>
+      <w:proofErr w:type="gramStart"/>
+      <w:r>
+        <w:rPr>
+          <w:rFonts w:ascii="Consolas" w:hAnsi="Consolas" w:cs="Consolas"/>
+          <w:color w:val="6A3E3E"/>
+          <w:kern w:val="0"/>
+          <w:szCs w:val="20"/>
+        </w:rPr>
+        <w:t>1</w:t>
+      </w:r>
+      <w:r>
+        <w:rPr>
+          <w:rFonts w:ascii="Consolas" w:hAnsi="Consolas" w:cs="Consolas"/>
+          <w:color w:val="000000"/>
+          <w:kern w:val="0"/>
+          <w:szCs w:val="20"/>
+        </w:rPr>
+        <w:t xml:space="preserve"> !</w:t>
+      </w:r>
+      <w:proofErr w:type="gramEnd"/>
+      <w:r>
+        <w:rPr>
+          <w:rFonts w:ascii="Consolas" w:hAnsi="Consolas" w:cs="Consolas"/>
+          <w:color w:val="000000"/>
+          <w:kern w:val="0"/>
+          <w:szCs w:val="20"/>
+        </w:rPr>
+        <w:t xml:space="preserve">= </w:t>
       </w:r>
       <w:r>
         <w:rPr>
@@ -7500,6 +8559,15 @@
           <w:szCs w:val="20"/>
         </w:rPr>
         <w:tab/>
+      </w:r>
+      <w:proofErr w:type="spellStart"/>
+      <w:r>
+        <w:rPr>
+          <w:rFonts w:ascii="Consolas" w:hAnsi="Consolas" w:cs="Consolas"/>
+          <w:color w:val="000000"/>
+          <w:kern w:val="0"/>
+          <w:szCs w:val="20"/>
+        </w:rPr>
         <w:t>System.</w:t>
       </w:r>
       <w:r>
@@ -7522,7 +8590,17 @@
           <w:kern w:val="0"/>
           <w:szCs w:val="20"/>
         </w:rPr>
-        <w:t>.printf(</w:t>
+        <w:t>.printf</w:t>
+      </w:r>
+      <w:proofErr w:type="spellEnd"/>
+      <w:r>
+        <w:rPr>
+          <w:rFonts w:ascii="Consolas" w:hAnsi="Consolas" w:cs="Consolas"/>
+          <w:color w:val="000000"/>
+          <w:kern w:val="0"/>
+          <w:szCs w:val="20"/>
+        </w:rPr>
+        <w:t>(</w:t>
       </w:r>
       <w:r>
         <w:rPr>
@@ -7585,7 +8663,27 @@
           <w:kern w:val="0"/>
           <w:szCs w:val="20"/>
         </w:rPr>
-        <w:t>"!="</w:t>
+        <w:t>"</w:t>
+      </w:r>
+      <w:proofErr w:type="gramStart"/>
+      <w:r>
+        <w:rPr>
+          <w:rFonts w:ascii="Consolas" w:hAnsi="Consolas" w:cs="Consolas"/>
+          <w:color w:val="2A00FF"/>
+          <w:kern w:val="0"/>
+          <w:szCs w:val="20"/>
+        </w:rPr>
+        <w:t>!=</w:t>
+      </w:r>
+      <w:proofErr w:type="gramEnd"/>
+      <w:r>
+        <w:rPr>
+          <w:rFonts w:ascii="Consolas" w:hAnsi="Consolas" w:cs="Consolas"/>
+          <w:color w:val="2A00FF"/>
+          <w:kern w:val="0"/>
+          <w:szCs w:val="20"/>
+        </w:rPr>
+        <w:t>"</w:t>
       </w:r>
       <w:r>
         <w:rPr>
@@ -7720,6 +8818,7 @@
         </w:rPr>
         <w:t xml:space="preserve"> </w:t>
       </w:r>
+      <w:proofErr w:type="spellStart"/>
       <w:r>
         <w:rPr>
           <w:rFonts w:ascii="Consolas" w:hAnsi="Consolas" w:cs="Consolas" w:hint="eastAsia"/>
@@ -7729,6 +8828,7 @@
         </w:rPr>
         <w:t>논리연산자</w:t>
       </w:r>
+      <w:proofErr w:type="spellEnd"/>
     </w:p>
     <w:p>
       <w:pPr>
@@ -7760,6 +8860,7 @@
         </w:rPr>
         <w:t xml:space="preserve">// </w:t>
       </w:r>
+      <w:proofErr w:type="spellStart"/>
       <w:r>
         <w:rPr>
           <w:rFonts w:ascii="Consolas" w:hAnsi="Consolas" w:cs="Consolas"/>
@@ -7769,6 +8870,7 @@
         </w:rPr>
         <w:t>논리연산자</w:t>
       </w:r>
+      <w:proofErr w:type="spellEnd"/>
       <w:r>
         <w:rPr>
           <w:rFonts w:ascii="Consolas" w:hAnsi="Consolas" w:cs="Consolas"/>
@@ -7858,8 +8960,29 @@
           <w:kern w:val="0"/>
           <w:szCs w:val="20"/>
         </w:rPr>
-        <w:t xml:space="preserve"> main(String[] </w:t>
-      </w:r>
+        <w:t xml:space="preserve"> main(</w:t>
+      </w:r>
+      <w:proofErr w:type="gramStart"/>
+      <w:r>
+        <w:rPr>
+          <w:rFonts w:ascii="Consolas" w:hAnsi="Consolas" w:cs="Consolas"/>
+          <w:color w:val="000000"/>
+          <w:kern w:val="0"/>
+          <w:szCs w:val="20"/>
+        </w:rPr>
+        <w:t>String[</w:t>
+      </w:r>
+      <w:proofErr w:type="gramEnd"/>
+      <w:r>
+        <w:rPr>
+          <w:rFonts w:ascii="Consolas" w:hAnsi="Consolas" w:cs="Consolas"/>
+          <w:color w:val="000000"/>
+          <w:kern w:val="0"/>
+          <w:szCs w:val="20"/>
+        </w:rPr>
+        <w:t xml:space="preserve">] </w:t>
+      </w:r>
+      <w:proofErr w:type="spellStart"/>
       <w:r>
         <w:rPr>
           <w:rFonts w:ascii="Consolas" w:hAnsi="Consolas" w:cs="Consolas"/>
@@ -7869,6 +8992,7 @@
         </w:rPr>
         <w:t>args</w:t>
       </w:r>
+      <w:proofErr w:type="spellEnd"/>
       <w:r>
         <w:rPr>
           <w:rFonts w:ascii="Consolas" w:hAnsi="Consolas" w:cs="Consolas"/>
@@ -7909,6 +9033,7 @@
         </w:rPr>
         <w:tab/>
       </w:r>
+      <w:proofErr w:type="spellStart"/>
       <w:r>
         <w:rPr>
           <w:rFonts w:ascii="Consolas" w:hAnsi="Consolas" w:cs="Consolas"/>
@@ -7920,15 +9045,17 @@
         </w:rPr>
         <w:t>int</w:t>
       </w:r>
-      <w:r>
-        <w:rPr>
-          <w:rFonts w:ascii="Consolas" w:hAnsi="Consolas" w:cs="Consolas"/>
-          <w:color w:val="000000"/>
-          <w:kern w:val="0"/>
-          <w:szCs w:val="20"/>
-        </w:rPr>
-        <w:t xml:space="preserve"> </w:t>
-      </w:r>
+      <w:proofErr w:type="spellEnd"/>
+      <w:r>
+        <w:rPr>
+          <w:rFonts w:ascii="Consolas" w:hAnsi="Consolas" w:cs="Consolas"/>
+          <w:color w:val="000000"/>
+          <w:kern w:val="0"/>
+          <w:szCs w:val="20"/>
+        </w:rPr>
+        <w:t xml:space="preserve"> </w:t>
+      </w:r>
+      <w:proofErr w:type="spellStart"/>
       <w:r>
         <w:rPr>
           <w:rFonts w:ascii="Consolas" w:hAnsi="Consolas" w:cs="Consolas"/>
@@ -7938,6 +9065,7 @@
         </w:rPr>
         <w:t>i</w:t>
       </w:r>
+      <w:proofErr w:type="spellEnd"/>
       <w:r>
         <w:rPr>
           <w:rFonts w:ascii="Consolas" w:hAnsi="Consolas" w:cs="Consolas"/>
@@ -8013,6 +9141,15 @@
           <w:szCs w:val="20"/>
         </w:rPr>
         <w:tab/>
+      </w:r>
+      <w:proofErr w:type="spellStart"/>
+      <w:r>
+        <w:rPr>
+          <w:rFonts w:ascii="Consolas" w:hAnsi="Consolas" w:cs="Consolas"/>
+          <w:color w:val="000000"/>
+          <w:kern w:val="0"/>
+          <w:szCs w:val="20"/>
+        </w:rPr>
         <w:t>System.</w:t>
       </w:r>
       <w:r>
@@ -8035,7 +9172,17 @@
           <w:kern w:val="0"/>
           <w:szCs w:val="20"/>
         </w:rPr>
-        <w:t>.println(</w:t>
+        <w:t>.println</w:t>
+      </w:r>
+      <w:proofErr w:type="spellEnd"/>
+      <w:r>
+        <w:rPr>
+          <w:rFonts w:ascii="Consolas" w:hAnsi="Consolas" w:cs="Consolas"/>
+          <w:color w:val="000000"/>
+          <w:kern w:val="0"/>
+          <w:szCs w:val="20"/>
+        </w:rPr>
+        <w:t>(</w:t>
       </w:r>
       <w:r>
         <w:rPr>
@@ -8044,7 +9191,47 @@
           <w:kern w:val="0"/>
           <w:szCs w:val="20"/>
         </w:rPr>
-        <w:t>"&amp;&amp;(AND) (i&gt;j) &amp;&amp; (++j&gt;h) : "</w:t>
+        <w:t>"&amp;&amp;(AND) (</w:t>
+      </w:r>
+      <w:proofErr w:type="spellStart"/>
+      <w:r>
+        <w:rPr>
+          <w:rFonts w:ascii="Consolas" w:hAnsi="Consolas" w:cs="Consolas"/>
+          <w:color w:val="2A00FF"/>
+          <w:kern w:val="0"/>
+          <w:szCs w:val="20"/>
+        </w:rPr>
+        <w:t>i</w:t>
+      </w:r>
+      <w:proofErr w:type="spellEnd"/>
+      <w:r>
+        <w:rPr>
+          <w:rFonts w:ascii="Consolas" w:hAnsi="Consolas" w:cs="Consolas"/>
+          <w:color w:val="2A00FF"/>
+          <w:kern w:val="0"/>
+          <w:szCs w:val="20"/>
+        </w:rPr>
+        <w:t>&gt;j) &amp;&amp; (++j&gt;h</w:t>
+      </w:r>
+      <w:proofErr w:type="gramStart"/>
+      <w:r>
+        <w:rPr>
+          <w:rFonts w:ascii="Consolas" w:hAnsi="Consolas" w:cs="Consolas"/>
+          <w:color w:val="2A00FF"/>
+          <w:kern w:val="0"/>
+          <w:szCs w:val="20"/>
+        </w:rPr>
+        <w:t>) :</w:t>
+      </w:r>
+      <w:proofErr w:type="gramEnd"/>
+      <w:r>
+        <w:rPr>
+          <w:rFonts w:ascii="Consolas" w:hAnsi="Consolas" w:cs="Consolas"/>
+          <w:color w:val="2A00FF"/>
+          <w:kern w:val="0"/>
+          <w:szCs w:val="20"/>
+        </w:rPr>
+        <w:t xml:space="preserve"> "</w:t>
       </w:r>
       <w:r>
         <w:rPr>
@@ -8055,6 +9242,7 @@
         </w:rPr>
         <w:t>+((</w:t>
       </w:r>
+      <w:proofErr w:type="spellStart"/>
       <w:r>
         <w:rPr>
           <w:rFonts w:ascii="Consolas" w:hAnsi="Consolas" w:cs="Consolas"/>
@@ -8064,6 +9252,7 @@
         </w:rPr>
         <w:t>i</w:t>
       </w:r>
+      <w:proofErr w:type="spellEnd"/>
       <w:r>
         <w:rPr>
           <w:rFonts w:ascii="Consolas" w:hAnsi="Consolas" w:cs="Consolas"/>
@@ -8165,8 +9354,19 @@
           <w:kern w:val="0"/>
           <w:szCs w:val="20"/>
         </w:rPr>
-        <w:t>//                                                  F   &amp;&amp;  T</w:t>
-      </w:r>
+        <w:t>//                                                  F   &amp;</w:t>
+      </w:r>
+      <w:proofErr w:type="gramStart"/>
+      <w:r>
+        <w:rPr>
+          <w:rFonts w:ascii="Consolas" w:hAnsi="Consolas" w:cs="Consolas"/>
+          <w:color w:val="3F7F5F"/>
+          <w:kern w:val="0"/>
+          <w:szCs w:val="20"/>
+        </w:rPr>
+        <w:t>&amp;  T</w:t>
+      </w:r>
+      <w:proofErr w:type="gramEnd"/>
     </w:p>
     <w:p>
       <w:pPr>
@@ -8197,6 +9397,15 @@
           <w:szCs w:val="20"/>
         </w:rPr>
         <w:tab/>
+      </w:r>
+      <w:proofErr w:type="spellStart"/>
+      <w:r>
+        <w:rPr>
+          <w:rFonts w:ascii="Consolas" w:hAnsi="Consolas" w:cs="Consolas"/>
+          <w:color w:val="000000"/>
+          <w:kern w:val="0"/>
+          <w:szCs w:val="20"/>
+        </w:rPr>
         <w:t>System.</w:t>
       </w:r>
       <w:r>
@@ -8219,7 +9428,17 @@
           <w:kern w:val="0"/>
           <w:szCs w:val="20"/>
         </w:rPr>
-        <w:t>.println(</w:t>
+        <w:t>.println</w:t>
+      </w:r>
+      <w:proofErr w:type="spellEnd"/>
+      <w:r>
+        <w:rPr>
+          <w:rFonts w:ascii="Consolas" w:hAnsi="Consolas" w:cs="Consolas"/>
+          <w:color w:val="000000"/>
+          <w:kern w:val="0"/>
+          <w:szCs w:val="20"/>
+        </w:rPr>
+        <w:t>(</w:t>
       </w:r>
       <w:r>
         <w:rPr>
@@ -8266,6 +9485,7 @@
         </w:rPr>
         <w:t xml:space="preserve"> </w:t>
       </w:r>
+      <w:proofErr w:type="spellStart"/>
       <w:r>
         <w:rPr>
           <w:rFonts w:ascii="Consolas" w:hAnsi="Consolas" w:cs="Consolas"/>
@@ -8275,6 +9495,7 @@
         </w:rPr>
         <w:t>좌항이</w:t>
       </w:r>
+      <w:proofErr w:type="spellEnd"/>
       <w:r>
         <w:rPr>
           <w:rFonts w:ascii="Consolas" w:hAnsi="Consolas" w:cs="Consolas"/>
@@ -8320,6 +9541,7 @@
         </w:rPr>
         <w:t xml:space="preserve"> </w:t>
       </w:r>
+      <w:proofErr w:type="spellStart"/>
       <w:r>
         <w:rPr>
           <w:rFonts w:ascii="Consolas" w:hAnsi="Consolas" w:cs="Consolas"/>
@@ -8329,6 +9551,7 @@
         </w:rPr>
         <w:t>우항</w:t>
       </w:r>
+      <w:proofErr w:type="spellEnd"/>
       <w:r>
         <w:rPr>
           <w:rFonts w:ascii="Consolas" w:hAnsi="Consolas" w:cs="Consolas"/>
@@ -8413,6 +9636,15 @@
           <w:szCs w:val="20"/>
         </w:rPr>
         <w:tab/>
+      </w:r>
+      <w:proofErr w:type="spellStart"/>
+      <w:r>
+        <w:rPr>
+          <w:rFonts w:ascii="Consolas" w:hAnsi="Consolas" w:cs="Consolas"/>
+          <w:color w:val="000000"/>
+          <w:kern w:val="0"/>
+          <w:szCs w:val="20"/>
+        </w:rPr>
         <w:t>System.</w:t>
       </w:r>
       <w:r>
@@ -8435,7 +9667,17 @@
           <w:kern w:val="0"/>
           <w:szCs w:val="20"/>
         </w:rPr>
-        <w:t>.println(</w:t>
+        <w:t>.println</w:t>
+      </w:r>
+      <w:proofErr w:type="spellEnd"/>
+      <w:r>
+        <w:rPr>
+          <w:rFonts w:ascii="Consolas" w:hAnsi="Consolas" w:cs="Consolas"/>
+          <w:color w:val="000000"/>
+          <w:kern w:val="0"/>
+          <w:szCs w:val="20"/>
+        </w:rPr>
+        <w:t>(</w:t>
       </w:r>
       <w:r>
         <w:rPr>
@@ -8444,7 +9686,47 @@
           <w:kern w:val="0"/>
           <w:szCs w:val="20"/>
         </w:rPr>
-        <w:t>"||(OR) (i&gt;j) || (++j&gt;h) : "</w:t>
+        <w:t>"||(OR) (</w:t>
+      </w:r>
+      <w:proofErr w:type="spellStart"/>
+      <w:r>
+        <w:rPr>
+          <w:rFonts w:ascii="Consolas" w:hAnsi="Consolas" w:cs="Consolas"/>
+          <w:color w:val="2A00FF"/>
+          <w:kern w:val="0"/>
+          <w:szCs w:val="20"/>
+        </w:rPr>
+        <w:t>i</w:t>
+      </w:r>
+      <w:proofErr w:type="spellEnd"/>
+      <w:r>
+        <w:rPr>
+          <w:rFonts w:ascii="Consolas" w:hAnsi="Consolas" w:cs="Consolas"/>
+          <w:color w:val="2A00FF"/>
+          <w:kern w:val="0"/>
+          <w:szCs w:val="20"/>
+        </w:rPr>
+        <w:t>&gt;j) || (++j&gt;h</w:t>
+      </w:r>
+      <w:proofErr w:type="gramStart"/>
+      <w:r>
+        <w:rPr>
+          <w:rFonts w:ascii="Consolas" w:hAnsi="Consolas" w:cs="Consolas"/>
+          <w:color w:val="2A00FF"/>
+          <w:kern w:val="0"/>
+          <w:szCs w:val="20"/>
+        </w:rPr>
+        <w:t>) :</w:t>
+      </w:r>
+      <w:proofErr w:type="gramEnd"/>
+      <w:r>
+        <w:rPr>
+          <w:rFonts w:ascii="Consolas" w:hAnsi="Consolas" w:cs="Consolas"/>
+          <w:color w:val="2A00FF"/>
+          <w:kern w:val="0"/>
+          <w:szCs w:val="20"/>
+        </w:rPr>
+        <w:t xml:space="preserve"> "</w:t>
       </w:r>
       <w:r>
         <w:rPr>
@@ -8455,6 +9737,7 @@
         </w:rPr>
         <w:t>+((</w:t>
       </w:r>
+      <w:proofErr w:type="spellStart"/>
       <w:r>
         <w:rPr>
           <w:rFonts w:ascii="Consolas" w:hAnsi="Consolas" w:cs="Consolas"/>
@@ -8464,6 +9747,7 @@
         </w:rPr>
         <w:t>i</w:t>
       </w:r>
+      <w:proofErr w:type="spellEnd"/>
       <w:r>
         <w:rPr>
           <w:rFonts w:ascii="Consolas" w:hAnsi="Consolas" w:cs="Consolas"/>
@@ -8565,8 +9849,19 @@
           <w:kern w:val="0"/>
           <w:szCs w:val="20"/>
         </w:rPr>
-        <w:t>//                                                 T   ||  T</w:t>
-      </w:r>
+        <w:t>//                                                 T   |</w:t>
+      </w:r>
+      <w:proofErr w:type="gramStart"/>
+      <w:r>
+        <w:rPr>
+          <w:rFonts w:ascii="Consolas" w:hAnsi="Consolas" w:cs="Consolas"/>
+          <w:color w:val="3F7F5F"/>
+          <w:kern w:val="0"/>
+          <w:szCs w:val="20"/>
+        </w:rPr>
+        <w:t>|  T</w:t>
+      </w:r>
+      <w:proofErr w:type="gramEnd"/>
     </w:p>
     <w:p>
       <w:pPr>
@@ -8597,6 +9892,15 @@
           <w:szCs w:val="20"/>
         </w:rPr>
         <w:tab/>
+      </w:r>
+      <w:proofErr w:type="spellStart"/>
+      <w:r>
+        <w:rPr>
+          <w:rFonts w:ascii="Consolas" w:hAnsi="Consolas" w:cs="Consolas"/>
+          <w:color w:val="000000"/>
+          <w:kern w:val="0"/>
+          <w:szCs w:val="20"/>
+        </w:rPr>
         <w:t>System.</w:t>
       </w:r>
       <w:r>
@@ -8619,7 +9923,17 @@
           <w:kern w:val="0"/>
           <w:szCs w:val="20"/>
         </w:rPr>
-        <w:t>.println(</w:t>
+        <w:t>.println</w:t>
+      </w:r>
+      <w:proofErr w:type="spellEnd"/>
+      <w:r>
+        <w:rPr>
+          <w:rFonts w:ascii="Consolas" w:hAnsi="Consolas" w:cs="Consolas"/>
+          <w:color w:val="000000"/>
+          <w:kern w:val="0"/>
+          <w:szCs w:val="20"/>
+        </w:rPr>
+        <w:t>(</w:t>
       </w:r>
       <w:r>
         <w:rPr>
@@ -8666,6 +9980,7 @@
         </w:rPr>
         <w:t xml:space="preserve"> </w:t>
       </w:r>
+      <w:proofErr w:type="spellStart"/>
       <w:r>
         <w:rPr>
           <w:rFonts w:ascii="Consolas" w:hAnsi="Consolas" w:cs="Consolas"/>
@@ -8675,6 +9990,7 @@
         </w:rPr>
         <w:t>좌항이</w:t>
       </w:r>
+      <w:proofErr w:type="spellEnd"/>
       <w:r>
         <w:rPr>
           <w:rFonts w:ascii="Consolas" w:hAnsi="Consolas" w:cs="Consolas"/>
@@ -8720,6 +10036,7 @@
         </w:rPr>
         <w:t xml:space="preserve"> </w:t>
       </w:r>
+      <w:proofErr w:type="spellStart"/>
       <w:r>
         <w:rPr>
           <w:rFonts w:ascii="Consolas" w:hAnsi="Consolas" w:cs="Consolas"/>
@@ -8729,6 +10046,7 @@
         </w:rPr>
         <w:t>우항</w:t>
       </w:r>
+      <w:proofErr w:type="spellEnd"/>
       <w:r>
         <w:rPr>
           <w:rFonts w:ascii="Consolas" w:hAnsi="Consolas" w:cs="Consolas"/>
@@ -8839,6 +10157,7 @@
         </w:rPr>
         <w:t xml:space="preserve">(ex5) </w:t>
       </w:r>
+      <w:proofErr w:type="spellStart"/>
       <w:r>
         <w:rPr>
           <w:rFonts w:ascii="Consolas" w:hAnsi="Consolas" w:cs="Consolas" w:hint="eastAsia"/>
@@ -8848,6 +10167,7 @@
         </w:rPr>
         <w:t>삼항연산자</w:t>
       </w:r>
+      <w:proofErr w:type="spellEnd"/>
     </w:p>
     <w:p>
       <w:pPr>
@@ -8928,8 +10248,29 @@
           <w:kern w:val="0"/>
           <w:szCs w:val="20"/>
         </w:rPr>
-        <w:t xml:space="preserve"> main(String[] </w:t>
-      </w:r>
+        <w:t xml:space="preserve"> main(</w:t>
+      </w:r>
+      <w:proofErr w:type="gramStart"/>
+      <w:r>
+        <w:rPr>
+          <w:rFonts w:ascii="Consolas" w:hAnsi="Consolas" w:cs="Consolas"/>
+          <w:color w:val="000000"/>
+          <w:kern w:val="0"/>
+          <w:szCs w:val="20"/>
+        </w:rPr>
+        <w:t>String[</w:t>
+      </w:r>
+      <w:proofErr w:type="gramEnd"/>
+      <w:r>
+        <w:rPr>
+          <w:rFonts w:ascii="Consolas" w:hAnsi="Consolas" w:cs="Consolas"/>
+          <w:color w:val="000000"/>
+          <w:kern w:val="0"/>
+          <w:szCs w:val="20"/>
+        </w:rPr>
+        <w:t xml:space="preserve">] </w:t>
+      </w:r>
+      <w:proofErr w:type="spellStart"/>
       <w:r>
         <w:rPr>
           <w:rFonts w:ascii="Consolas" w:hAnsi="Consolas" w:cs="Consolas"/>
@@ -8939,6 +10280,7 @@
         </w:rPr>
         <w:t>args</w:t>
       </w:r>
+      <w:proofErr w:type="spellEnd"/>
       <w:r>
         <w:rPr>
           <w:rFonts w:ascii="Consolas" w:hAnsi="Consolas" w:cs="Consolas"/>
@@ -8979,6 +10321,7 @@
         </w:rPr>
         <w:tab/>
       </w:r>
+      <w:proofErr w:type="spellStart"/>
       <w:r>
         <w:rPr>
           <w:rFonts w:ascii="Consolas" w:hAnsi="Consolas" w:cs="Consolas"/>
@@ -8990,6 +10333,7 @@
         </w:rPr>
         <w:t>int</w:t>
       </w:r>
+      <w:proofErr w:type="spellEnd"/>
       <w:r>
         <w:rPr>
           <w:rFonts w:ascii="Consolas" w:hAnsi="Consolas" w:cs="Consolas"/>
@@ -9057,6 +10401,7 @@
         </w:rPr>
         <w:t xml:space="preserve">// </w:t>
       </w:r>
+      <w:proofErr w:type="spellStart"/>
       <w:r>
         <w:rPr>
           <w:rFonts w:ascii="Consolas" w:hAnsi="Consolas" w:cs="Consolas"/>
@@ -9066,6 +10411,7 @@
         </w:rPr>
         <w:t>삼항연산자</w:t>
       </w:r>
+      <w:proofErr w:type="spellEnd"/>
     </w:p>
     <w:p>
       <w:pPr>
@@ -9281,6 +10627,7 @@
         </w:rPr>
         <w:t xml:space="preserve"> -&gt; </w:t>
       </w:r>
+      <w:proofErr w:type="gramStart"/>
       <w:r>
         <w:rPr>
           <w:rFonts w:ascii="Consolas" w:hAnsi="Consolas" w:cs="Consolas"/>
@@ -9297,8 +10644,19 @@
           <w:kern w:val="0"/>
           <w:szCs w:val="20"/>
         </w:rPr>
-        <w:t xml:space="preserve"> ? </w:t>
-      </w:r>
+        <w:t xml:space="preserve"> ?</w:t>
+      </w:r>
+      <w:proofErr w:type="gramEnd"/>
+      <w:r>
+        <w:rPr>
+          <w:rFonts w:ascii="Consolas" w:hAnsi="Consolas" w:cs="Consolas"/>
+          <w:color w:val="3F7F5F"/>
+          <w:kern w:val="0"/>
+          <w:szCs w:val="20"/>
+        </w:rPr>
+        <w:t xml:space="preserve"> </w:t>
+      </w:r>
+      <w:proofErr w:type="spellStart"/>
       <w:r>
         <w:rPr>
           <w:rFonts w:ascii="Consolas" w:hAnsi="Consolas" w:cs="Consolas"/>
@@ -9308,6 +10666,7 @@
         </w:rPr>
         <w:t>참일경우의</w:t>
       </w:r>
+      <w:proofErr w:type="spellEnd"/>
       <w:r>
         <w:rPr>
           <w:rFonts w:ascii="Consolas" w:hAnsi="Consolas" w:cs="Consolas"/>
@@ -9335,6 +10694,7 @@
         </w:rPr>
         <w:t>/</w:t>
       </w:r>
+      <w:proofErr w:type="gramStart"/>
       <w:r>
         <w:rPr>
           <w:rFonts w:ascii="Consolas" w:hAnsi="Consolas" w:cs="Consolas"/>
@@ -9351,7 +10711,17 @@
           <w:kern w:val="0"/>
           <w:szCs w:val="20"/>
         </w:rPr>
-        <w:t xml:space="preserve"> : </w:t>
+        <w:t xml:space="preserve"> :</w:t>
+      </w:r>
+      <w:proofErr w:type="gramEnd"/>
+      <w:r>
+        <w:rPr>
+          <w:rFonts w:ascii="Consolas" w:hAnsi="Consolas" w:cs="Consolas"/>
+          <w:color w:val="3F7F5F"/>
+          <w:kern w:val="0"/>
+          <w:szCs w:val="20"/>
+        </w:rPr>
+        <w:t xml:space="preserve"> </w:t>
       </w:r>
       <w:r>
         <w:rPr>
@@ -9466,6 +10836,7 @@
         </w:rPr>
         <w:t xml:space="preserve">// </w:t>
       </w:r>
+      <w:proofErr w:type="gramStart"/>
       <w:r>
         <w:rPr>
           <w:rFonts w:ascii="Consolas" w:hAnsi="Consolas" w:cs="Consolas"/>
@@ -9482,7 +10853,17 @@
           <w:kern w:val="0"/>
           <w:szCs w:val="20"/>
         </w:rPr>
-        <w:t xml:space="preserve"> : </w:t>
+        <w:t xml:space="preserve"> :</w:t>
+      </w:r>
+      <w:proofErr w:type="gramEnd"/>
+      <w:r>
+        <w:rPr>
+          <w:rFonts w:ascii="Consolas" w:hAnsi="Consolas" w:cs="Consolas"/>
+          <w:color w:val="3F7F5F"/>
+          <w:kern w:val="0"/>
+          <w:szCs w:val="20"/>
+        </w:rPr>
+        <w:t xml:space="preserve"> </w:t>
       </w:r>
       <w:r>
         <w:rPr>
@@ -9613,6 +10994,15 @@
           <w:szCs w:val="20"/>
         </w:rPr>
         <w:tab/>
+      </w:r>
+      <w:proofErr w:type="spellStart"/>
+      <w:r>
+        <w:rPr>
+          <w:rFonts w:ascii="Consolas" w:hAnsi="Consolas" w:cs="Consolas"/>
+          <w:color w:val="000000"/>
+          <w:kern w:val="0"/>
+          <w:szCs w:val="20"/>
+        </w:rPr>
         <w:t>System.</w:t>
       </w:r>
       <w:r>
@@ -9635,7 +11025,17 @@
           <w:kern w:val="0"/>
           <w:szCs w:val="20"/>
         </w:rPr>
-        <w:t>.println(</w:t>
+        <w:t>.println</w:t>
+      </w:r>
+      <w:proofErr w:type="spellEnd"/>
+      <w:r>
+        <w:rPr>
+          <w:rFonts w:ascii="Consolas" w:hAnsi="Consolas" w:cs="Consolas"/>
+          <w:color w:val="000000"/>
+          <w:kern w:val="0"/>
+          <w:szCs w:val="20"/>
+        </w:rPr>
+        <w:t>(</w:t>
       </w:r>
       <w:r>
         <w:rPr>
@@ -9646,6 +11046,7 @@
         </w:rPr>
         <w:t>"====</w:t>
       </w:r>
+      <w:proofErr w:type="spellStart"/>
       <w:r>
         <w:rPr>
           <w:rFonts w:ascii="Consolas" w:hAnsi="Consolas" w:cs="Consolas"/>
@@ -9655,6 +11056,7 @@
         </w:rPr>
         <w:t>삼항연산자</w:t>
       </w:r>
+      <w:proofErr w:type="spellEnd"/>
       <w:r>
         <w:rPr>
           <w:rFonts w:ascii="Consolas" w:hAnsi="Consolas" w:cs="Consolas"/>
@@ -9739,7 +11141,27 @@
           <w:kern w:val="0"/>
           <w:szCs w:val="20"/>
         </w:rPr>
-        <w:t xml:space="preserve">%2)==0) ? </w:t>
+        <w:t>%</w:t>
+      </w:r>
+      <w:proofErr w:type="gramStart"/>
+      <w:r>
+        <w:rPr>
+          <w:rFonts w:ascii="Consolas" w:hAnsi="Consolas" w:cs="Consolas"/>
+          <w:color w:val="000000"/>
+          <w:kern w:val="0"/>
+          <w:szCs w:val="20"/>
+        </w:rPr>
+        <w:t>2)=</w:t>
+      </w:r>
+      <w:proofErr w:type="gramEnd"/>
+      <w:r>
+        <w:rPr>
+          <w:rFonts w:ascii="Consolas" w:hAnsi="Consolas" w:cs="Consolas"/>
+          <w:color w:val="000000"/>
+          <w:kern w:val="0"/>
+          <w:szCs w:val="20"/>
+        </w:rPr>
+        <w:t xml:space="preserve">=0) ? </w:t>
       </w:r>
       <w:r>
         <w:rPr>
@@ -9844,6 +11266,15 @@
           <w:szCs w:val="20"/>
         </w:rPr>
         <w:tab/>
+      </w:r>
+      <w:proofErr w:type="spellStart"/>
+      <w:r>
+        <w:rPr>
+          <w:rFonts w:ascii="Consolas" w:hAnsi="Consolas" w:cs="Consolas"/>
+          <w:color w:val="000000"/>
+          <w:kern w:val="0"/>
+          <w:szCs w:val="20"/>
+        </w:rPr>
         <w:t>System.</w:t>
       </w:r>
       <w:r>
@@ -9866,7 +11297,17 @@
           <w:kern w:val="0"/>
           <w:szCs w:val="20"/>
         </w:rPr>
-        <w:t>.println(</w:t>
+        <w:t>.println</w:t>
+      </w:r>
+      <w:proofErr w:type="spellEnd"/>
+      <w:r>
+        <w:rPr>
+          <w:rFonts w:ascii="Consolas" w:hAnsi="Consolas" w:cs="Consolas"/>
+          <w:color w:val="000000"/>
+          <w:kern w:val="0"/>
+          <w:szCs w:val="20"/>
+        </w:rPr>
+        <w:t>(</w:t>
       </w:r>
       <w:r>
         <w:rPr>
@@ -9877,6 +11318,7 @@
         </w:rPr>
         <w:t>"</w:t>
       </w:r>
+      <w:proofErr w:type="spellStart"/>
       <w:r>
         <w:rPr>
           <w:rFonts w:ascii="Consolas" w:hAnsi="Consolas" w:cs="Consolas"/>
@@ -9886,6 +11328,7 @@
         </w:rPr>
         <w:t>삼항연산자</w:t>
       </w:r>
+      <w:proofErr w:type="spellEnd"/>
       <w:r>
         <w:rPr>
           <w:rFonts w:ascii="Consolas" w:hAnsi="Consolas" w:cs="Consolas"/>
@@ -9895,6 +11338,7 @@
         </w:rPr>
         <w:t xml:space="preserve"> </w:t>
       </w:r>
+      <w:proofErr w:type="gramStart"/>
       <w:r>
         <w:rPr>
           <w:rFonts w:ascii="Consolas" w:hAnsi="Consolas" w:cs="Consolas"/>
@@ -9922,6 +11366,7 @@
         </w:rPr>
         <w:t>는</w:t>
       </w:r>
+      <w:proofErr w:type="gramEnd"/>
       <w:r>
         <w:rPr>
           <w:rFonts w:ascii="Consolas" w:hAnsi="Consolas" w:cs="Consolas"/>
@@ -10130,8 +11575,29 @@
           <w:kern w:val="0"/>
           <w:szCs w:val="20"/>
         </w:rPr>
-        <w:t xml:space="preserve"> main(String[] </w:t>
-      </w:r>
+        <w:t xml:space="preserve"> main(</w:t>
+      </w:r>
+      <w:proofErr w:type="gramStart"/>
+      <w:r>
+        <w:rPr>
+          <w:rFonts w:ascii="Consolas" w:hAnsi="Consolas" w:cs="Consolas"/>
+          <w:color w:val="000000"/>
+          <w:kern w:val="0"/>
+          <w:szCs w:val="20"/>
+        </w:rPr>
+        <w:t>String[</w:t>
+      </w:r>
+      <w:proofErr w:type="gramEnd"/>
+      <w:r>
+        <w:rPr>
+          <w:rFonts w:ascii="Consolas" w:hAnsi="Consolas" w:cs="Consolas"/>
+          <w:color w:val="000000"/>
+          <w:kern w:val="0"/>
+          <w:szCs w:val="20"/>
+        </w:rPr>
+        <w:t xml:space="preserve">] </w:t>
+      </w:r>
+      <w:proofErr w:type="spellStart"/>
       <w:r>
         <w:rPr>
           <w:rFonts w:ascii="Consolas" w:hAnsi="Consolas" w:cs="Consolas"/>
@@ -10141,6 +11607,7 @@
         </w:rPr>
         <w:t>args</w:t>
       </w:r>
+      <w:proofErr w:type="spellEnd"/>
       <w:r>
         <w:rPr>
           <w:rFonts w:ascii="Consolas" w:hAnsi="Consolas" w:cs="Consolas"/>
@@ -10180,6 +11647,15 @@
           <w:szCs w:val="20"/>
         </w:rPr>
         <w:tab/>
+      </w:r>
+      <w:proofErr w:type="spellStart"/>
+      <w:r>
+        <w:rPr>
+          <w:rFonts w:ascii="Consolas" w:hAnsi="Consolas" w:cs="Consolas"/>
+          <w:color w:val="000000"/>
+          <w:kern w:val="0"/>
+          <w:szCs w:val="20"/>
+        </w:rPr>
         <w:t>System.</w:t>
       </w:r>
       <w:r>
@@ -10202,7 +11678,17 @@
           <w:kern w:val="0"/>
           <w:szCs w:val="20"/>
         </w:rPr>
-        <w:t>.println(</w:t>
+        <w:t>.println</w:t>
+      </w:r>
+      <w:proofErr w:type="spellEnd"/>
+      <w:r>
+        <w:rPr>
+          <w:rFonts w:ascii="Consolas" w:hAnsi="Consolas" w:cs="Consolas"/>
+          <w:color w:val="000000"/>
+          <w:kern w:val="0"/>
+          <w:szCs w:val="20"/>
+        </w:rPr>
+        <w:t>(</w:t>
       </w:r>
       <w:r>
         <w:rPr>
@@ -10307,6 +11793,7 @@
         </w:rPr>
         <w:tab/>
       </w:r>
+      <w:proofErr w:type="spellStart"/>
       <w:r>
         <w:rPr>
           <w:rFonts w:ascii="Consolas" w:hAnsi="Consolas" w:cs="Consolas"/>
@@ -10318,6 +11805,7 @@
         </w:rPr>
         <w:t>int</w:t>
       </w:r>
+      <w:proofErr w:type="spellEnd"/>
       <w:r>
         <w:rPr>
           <w:rFonts w:ascii="Consolas" w:hAnsi="Consolas" w:cs="Consolas"/>
@@ -10421,6 +11909,7 @@
         </w:rPr>
         <w:t xml:space="preserve"> </w:t>
       </w:r>
+      <w:proofErr w:type="spellStart"/>
       <w:r>
         <w:rPr>
           <w:rFonts w:ascii="Consolas" w:hAnsi="Consolas" w:cs="Consolas"/>
@@ -10430,6 +11919,7 @@
         </w:rPr>
         <w:t>대입연산자</w:t>
       </w:r>
+      <w:proofErr w:type="spellEnd"/>
     </w:p>
     <w:p>
       <w:pPr>
@@ -10771,6 +12261,7 @@
         </w:rPr>
         <w:t>코드</w:t>
       </w:r>
+      <w:proofErr w:type="gramStart"/>
       <w:r>
         <w:rPr>
           <w:rFonts w:ascii="Consolas" w:hAnsi="Consolas" w:cs="Consolas"/>
@@ -10780,6 +12271,7 @@
         </w:rPr>
         <w:t>...</w:t>
       </w:r>
+      <w:proofErr w:type="gramEnd"/>
     </w:p>
     <w:p>
       <w:pPr>
@@ -10958,6 +12450,15 @@
           <w:szCs w:val="20"/>
         </w:rPr>
         <w:tab/>
+      </w:r>
+      <w:proofErr w:type="spellStart"/>
+      <w:r>
+        <w:rPr>
+          <w:rFonts w:ascii="Consolas" w:hAnsi="Consolas" w:cs="Consolas"/>
+          <w:color w:val="000000"/>
+          <w:kern w:val="0"/>
+          <w:szCs w:val="20"/>
+        </w:rPr>
         <w:t>System.</w:t>
       </w:r>
       <w:r>
@@ -10980,7 +12481,17 @@
           <w:kern w:val="0"/>
           <w:szCs w:val="20"/>
         </w:rPr>
-        <w:t>.printf(</w:t>
+        <w:t>.printf</w:t>
+      </w:r>
+      <w:proofErr w:type="spellEnd"/>
+      <w:r>
+        <w:rPr>
+          <w:rFonts w:ascii="Consolas" w:hAnsi="Consolas" w:cs="Consolas"/>
+          <w:color w:val="000000"/>
+          <w:kern w:val="0"/>
+          <w:szCs w:val="20"/>
+        </w:rPr>
+        <w:t>(</w:t>
       </w:r>
       <w:r>
         <w:rPr>
@@ -11049,6 +12560,7 @@
         </w:rPr>
         <w:tab/>
       </w:r>
+      <w:proofErr w:type="spellStart"/>
       <w:r>
         <w:rPr>
           <w:rFonts w:ascii="Consolas" w:hAnsi="Consolas" w:cs="Consolas"/>
@@ -11060,6 +12572,7 @@
         </w:rPr>
         <w:t>int</w:t>
       </w:r>
+      <w:proofErr w:type="spellEnd"/>
       <w:r>
         <w:rPr>
           <w:rFonts w:ascii="Consolas" w:hAnsi="Consolas" w:cs="Consolas"/>
@@ -11242,6 +12755,15 @@
           <w:szCs w:val="20"/>
         </w:rPr>
         <w:tab/>
+      </w:r>
+      <w:proofErr w:type="spellStart"/>
+      <w:r>
+        <w:rPr>
+          <w:rFonts w:ascii="Consolas" w:hAnsi="Consolas" w:cs="Consolas"/>
+          <w:color w:val="000000"/>
+          <w:kern w:val="0"/>
+          <w:szCs w:val="20"/>
+        </w:rPr>
         <w:t>System.</w:t>
       </w:r>
       <w:r>
@@ -11264,7 +12786,17 @@
           <w:kern w:val="0"/>
           <w:szCs w:val="20"/>
         </w:rPr>
-        <w:t>.println(</w:t>
+        <w:t>.println</w:t>
+      </w:r>
+      <w:proofErr w:type="spellEnd"/>
+      <w:r>
+        <w:rPr>
+          <w:rFonts w:ascii="Consolas" w:hAnsi="Consolas" w:cs="Consolas"/>
+          <w:color w:val="000000"/>
+          <w:kern w:val="0"/>
+          <w:szCs w:val="20"/>
+        </w:rPr>
+        <w:t>(</w:t>
       </w:r>
       <w:r>
         <w:rPr>
@@ -11273,16 +12805,36 @@
           <w:kern w:val="0"/>
           <w:szCs w:val="20"/>
         </w:rPr>
-        <w:t>n3+"\n"+n4+"\n"+n5</w:t>
-      </w:r>
-      <w:r>
-        <w:rPr>
-          <w:rFonts w:ascii="Consolas" w:hAnsi="Consolas" w:cs="Consolas"/>
-          <w:color w:val="000000"/>
-          <w:kern w:val="0"/>
-          <w:szCs w:val="20"/>
-        </w:rPr>
-        <w:t xml:space="preserve"> );</w:t>
+        <w:t>n3+"\n"+n4+"\n"+n</w:t>
+      </w:r>
+      <w:proofErr w:type="gramStart"/>
+      <w:r>
+        <w:rPr>
+          <w:rFonts w:ascii="Consolas" w:hAnsi="Consolas" w:cs="Consolas" w:hint="eastAsia"/>
+          <w:color w:val="000000"/>
+          <w:kern w:val="0"/>
+          <w:szCs w:val="20"/>
+        </w:rPr>
+        <w:t>5</w:t>
+      </w:r>
+      <w:r>
+        <w:rPr>
+          <w:rFonts w:ascii="Consolas" w:hAnsi="Consolas" w:cs="Consolas"/>
+          <w:color w:val="000000"/>
+          <w:kern w:val="0"/>
+          <w:szCs w:val="20"/>
+        </w:rPr>
+        <w:t xml:space="preserve"> )</w:t>
+      </w:r>
+      <w:proofErr w:type="gramEnd"/>
+      <w:r>
+        <w:rPr>
+          <w:rFonts w:ascii="Consolas" w:hAnsi="Consolas" w:cs="Consolas"/>
+          <w:color w:val="000000"/>
+          <w:kern w:val="0"/>
+          <w:szCs w:val="20"/>
+        </w:rPr>
+        <w:t>;</w:t>
       </w:r>
     </w:p>
     <w:p>
@@ -11669,7 +13221,27 @@
           <w:kern w:val="0"/>
           <w:szCs w:val="20"/>
         </w:rPr>
-        <w:t>// AND(&amp;), OR(|), XOR(^)</w:t>
+        <w:t xml:space="preserve">// </w:t>
+      </w:r>
+      <w:proofErr w:type="gramStart"/>
+      <w:r>
+        <w:rPr>
+          <w:rFonts w:ascii="Consolas" w:hAnsi="Consolas" w:cs="Consolas"/>
+          <w:color w:val="3F7F5F"/>
+          <w:kern w:val="0"/>
+          <w:szCs w:val="20"/>
+        </w:rPr>
+        <w:t>AND(</w:t>
+      </w:r>
+      <w:proofErr w:type="gramEnd"/>
+      <w:r>
+        <w:rPr>
+          <w:rFonts w:ascii="Consolas" w:hAnsi="Consolas" w:cs="Consolas"/>
+          <w:color w:val="3F7F5F"/>
+          <w:kern w:val="0"/>
+          <w:szCs w:val="20"/>
+        </w:rPr>
+        <w:t>&amp;), OR(|), XOR(^)</w:t>
       </w:r>
     </w:p>
     <w:p>
@@ -11751,8 +13323,29 @@
           <w:kern w:val="0"/>
           <w:szCs w:val="20"/>
         </w:rPr>
-        <w:t xml:space="preserve"> main(String[] </w:t>
-      </w:r>
+        <w:t xml:space="preserve"> main(</w:t>
+      </w:r>
+      <w:proofErr w:type="gramStart"/>
+      <w:r>
+        <w:rPr>
+          <w:rFonts w:ascii="Consolas" w:hAnsi="Consolas" w:cs="Consolas"/>
+          <w:color w:val="000000"/>
+          <w:kern w:val="0"/>
+          <w:szCs w:val="20"/>
+        </w:rPr>
+        <w:t>String[</w:t>
+      </w:r>
+      <w:proofErr w:type="gramEnd"/>
+      <w:r>
+        <w:rPr>
+          <w:rFonts w:ascii="Consolas" w:hAnsi="Consolas" w:cs="Consolas"/>
+          <w:color w:val="000000"/>
+          <w:kern w:val="0"/>
+          <w:szCs w:val="20"/>
+        </w:rPr>
+        <w:t xml:space="preserve">] </w:t>
+      </w:r>
+      <w:proofErr w:type="spellStart"/>
       <w:r>
         <w:rPr>
           <w:rFonts w:ascii="Consolas" w:hAnsi="Consolas" w:cs="Consolas"/>
@@ -11762,6 +13355,7 @@
         </w:rPr>
         <w:t>args</w:t>
       </w:r>
+      <w:proofErr w:type="spellEnd"/>
       <w:r>
         <w:rPr>
           <w:rFonts w:ascii="Consolas" w:hAnsi="Consolas" w:cs="Consolas"/>
@@ -11801,6 +13395,15 @@
           <w:szCs w:val="20"/>
         </w:rPr>
         <w:tab/>
+      </w:r>
+      <w:proofErr w:type="spellStart"/>
+      <w:r>
+        <w:rPr>
+          <w:rFonts w:ascii="Consolas" w:hAnsi="Consolas" w:cs="Consolas"/>
+          <w:color w:val="000000"/>
+          <w:kern w:val="0"/>
+          <w:szCs w:val="20"/>
+        </w:rPr>
         <w:t>System.</w:t>
       </w:r>
       <w:r>
@@ -11823,7 +13426,17 @@
           <w:kern w:val="0"/>
           <w:szCs w:val="20"/>
         </w:rPr>
-        <w:t>.println(</w:t>
+        <w:t>.println</w:t>
+      </w:r>
+      <w:proofErr w:type="spellEnd"/>
+      <w:r>
+        <w:rPr>
+          <w:rFonts w:ascii="Consolas" w:hAnsi="Consolas" w:cs="Consolas"/>
+          <w:color w:val="000000"/>
+          <w:kern w:val="0"/>
+          <w:szCs w:val="20"/>
+        </w:rPr>
+        <w:t>(</w:t>
       </w:r>
       <w:r>
         <w:rPr>
@@ -11834,6 +13447,7 @@
         </w:rPr>
         <w:t>"====</w:t>
       </w:r>
+      <w:proofErr w:type="spellStart"/>
       <w:r>
         <w:rPr>
           <w:rFonts w:ascii="Consolas" w:hAnsi="Consolas" w:cs="Consolas"/>
@@ -11843,6 +13457,7 @@
         </w:rPr>
         <w:t>비트연산자</w:t>
       </w:r>
+      <w:proofErr w:type="spellEnd"/>
       <w:r>
         <w:rPr>
           <w:rFonts w:ascii="Consolas" w:hAnsi="Consolas" w:cs="Consolas"/>
@@ -11892,6 +13507,7 @@
         </w:rPr>
         <w:tab/>
       </w:r>
+      <w:proofErr w:type="spellStart"/>
       <w:r>
         <w:rPr>
           <w:rFonts w:ascii="Consolas" w:hAnsi="Consolas" w:cs="Consolas"/>
@@ -11903,6 +13519,7 @@
         </w:rPr>
         <w:t>int</w:t>
       </w:r>
+      <w:proofErr w:type="spellEnd"/>
       <w:r>
         <w:rPr>
           <w:rFonts w:ascii="Consolas" w:hAnsi="Consolas" w:cs="Consolas"/>
@@ -11961,6 +13578,7 @@
         </w:rPr>
         <w:tab/>
       </w:r>
+      <w:proofErr w:type="spellStart"/>
       <w:r>
         <w:rPr>
           <w:rFonts w:ascii="Consolas" w:hAnsi="Consolas" w:cs="Consolas"/>
@@ -11972,6 +13590,7 @@
         </w:rPr>
         <w:t>int</w:t>
       </w:r>
+      <w:proofErr w:type="spellEnd"/>
       <w:r>
         <w:rPr>
           <w:rFonts w:ascii="Consolas" w:hAnsi="Consolas" w:cs="Consolas"/>
@@ -12117,7 +13736,27 @@
           <w:kern w:val="0"/>
           <w:szCs w:val="20"/>
         </w:rPr>
-        <w:t>//  &amp; = 0 0 0 0 0</w:t>
+        <w:t>/</w:t>
+      </w:r>
+      <w:proofErr w:type="gramStart"/>
+      <w:r>
+        <w:rPr>
+          <w:rFonts w:ascii="Consolas" w:hAnsi="Consolas" w:cs="Consolas"/>
+          <w:color w:val="3F7F5F"/>
+          <w:kern w:val="0"/>
+          <w:szCs w:val="20"/>
+        </w:rPr>
+        <w:t>/  &amp;</w:t>
+      </w:r>
+      <w:proofErr w:type="gramEnd"/>
+      <w:r>
+        <w:rPr>
+          <w:rFonts w:ascii="Consolas" w:hAnsi="Consolas" w:cs="Consolas"/>
+          <w:color w:val="3F7F5F"/>
+          <w:kern w:val="0"/>
+          <w:szCs w:val="20"/>
+        </w:rPr>
+        <w:t xml:space="preserve"> = 0 0 0 0 0</w:t>
       </w:r>
     </w:p>
     <w:p>
@@ -12150,6 +13789,7 @@
         </w:rPr>
         <w:tab/>
       </w:r>
+      <w:proofErr w:type="spellStart"/>
       <w:r>
         <w:rPr>
           <w:rFonts w:ascii="Consolas" w:hAnsi="Consolas" w:cs="Consolas"/>
@@ -12161,6 +13801,7 @@
         </w:rPr>
         <w:t>int</w:t>
       </w:r>
+      <w:proofErr w:type="spellEnd"/>
       <w:r>
         <w:rPr>
           <w:rFonts w:ascii="Consolas" w:hAnsi="Consolas" w:cs="Consolas"/>
@@ -12254,6 +13895,15 @@
           <w:szCs w:val="20"/>
         </w:rPr>
         <w:tab/>
+      </w:r>
+      <w:proofErr w:type="spellStart"/>
+      <w:r>
+        <w:rPr>
+          <w:rFonts w:ascii="Consolas" w:hAnsi="Consolas" w:cs="Consolas"/>
+          <w:color w:val="000000"/>
+          <w:kern w:val="0"/>
+          <w:szCs w:val="20"/>
+        </w:rPr>
         <w:t>System.</w:t>
       </w:r>
       <w:r>
@@ -12276,7 +13926,17 @@
           <w:kern w:val="0"/>
           <w:szCs w:val="20"/>
         </w:rPr>
-        <w:t>.printf(</w:t>
+        <w:t>.printf</w:t>
+      </w:r>
+      <w:proofErr w:type="spellEnd"/>
+      <w:r>
+        <w:rPr>
+          <w:rFonts w:ascii="Consolas" w:hAnsi="Consolas" w:cs="Consolas"/>
+          <w:color w:val="000000"/>
+          <w:kern w:val="0"/>
+          <w:szCs w:val="20"/>
+        </w:rPr>
+        <w:t>(</w:t>
       </w:r>
       <w:r>
         <w:rPr>
@@ -12326,6 +13986,15 @@
           <w:szCs w:val="20"/>
         </w:rPr>
         <w:tab/>
+      </w:r>
+      <w:proofErr w:type="spellStart"/>
+      <w:r>
+        <w:rPr>
+          <w:rFonts w:ascii="Consolas" w:hAnsi="Consolas" w:cs="Consolas"/>
+          <w:color w:val="000000"/>
+          <w:kern w:val="0"/>
+          <w:szCs w:val="20"/>
+        </w:rPr>
         <w:t>System.</w:t>
       </w:r>
       <w:r>
@@ -12348,7 +14017,17 @@
           <w:kern w:val="0"/>
           <w:szCs w:val="20"/>
         </w:rPr>
-        <w:t>.println(</w:t>
+        <w:t>.println</w:t>
+      </w:r>
+      <w:proofErr w:type="spellEnd"/>
+      <w:r>
+        <w:rPr>
+          <w:rFonts w:ascii="Consolas" w:hAnsi="Consolas" w:cs="Consolas"/>
+          <w:color w:val="000000"/>
+          <w:kern w:val="0"/>
+          <w:szCs w:val="20"/>
+        </w:rPr>
+        <w:t>(</w:t>
       </w:r>
       <w:r>
         <w:rPr>
@@ -12486,7 +14165,27 @@
           <w:kern w:val="0"/>
           <w:szCs w:val="20"/>
         </w:rPr>
-        <w:t>//  | = 0 1 1 1 1</w:t>
+        <w:t>/</w:t>
+      </w:r>
+      <w:proofErr w:type="gramStart"/>
+      <w:r>
+        <w:rPr>
+          <w:rFonts w:ascii="Consolas" w:hAnsi="Consolas" w:cs="Consolas"/>
+          <w:color w:val="3F7F5F"/>
+          <w:kern w:val="0"/>
+          <w:szCs w:val="20"/>
+        </w:rPr>
+        <w:t>/  |</w:t>
+      </w:r>
+      <w:proofErr w:type="gramEnd"/>
+      <w:r>
+        <w:rPr>
+          <w:rFonts w:ascii="Consolas" w:hAnsi="Consolas" w:cs="Consolas"/>
+          <w:color w:val="3F7F5F"/>
+          <w:kern w:val="0"/>
+          <w:szCs w:val="20"/>
+        </w:rPr>
+        <w:t xml:space="preserve"> = 0 1 1 1 1</w:t>
       </w:r>
     </w:p>
     <w:p>
@@ -12603,6 +14302,15 @@
           <w:szCs w:val="20"/>
         </w:rPr>
         <w:tab/>
+      </w:r>
+      <w:proofErr w:type="spellStart"/>
+      <w:r>
+        <w:rPr>
+          <w:rFonts w:ascii="Consolas" w:hAnsi="Consolas" w:cs="Consolas"/>
+          <w:color w:val="000000"/>
+          <w:kern w:val="0"/>
+          <w:szCs w:val="20"/>
+        </w:rPr>
         <w:t>System.</w:t>
       </w:r>
       <w:r>
@@ -12625,7 +14333,17 @@
           <w:kern w:val="0"/>
           <w:szCs w:val="20"/>
         </w:rPr>
-        <w:t>.printf(</w:t>
+        <w:t>.printf</w:t>
+      </w:r>
+      <w:proofErr w:type="spellEnd"/>
+      <w:r>
+        <w:rPr>
+          <w:rFonts w:ascii="Consolas" w:hAnsi="Consolas" w:cs="Consolas"/>
+          <w:color w:val="000000"/>
+          <w:kern w:val="0"/>
+          <w:szCs w:val="20"/>
+        </w:rPr>
+        <w:t>(</w:t>
       </w:r>
       <w:r>
         <w:rPr>
@@ -12675,6 +14393,15 @@
           <w:szCs w:val="20"/>
         </w:rPr>
         <w:tab/>
+      </w:r>
+      <w:proofErr w:type="spellStart"/>
+      <w:r>
+        <w:rPr>
+          <w:rFonts w:ascii="Consolas" w:hAnsi="Consolas" w:cs="Consolas"/>
+          <w:color w:val="000000"/>
+          <w:kern w:val="0"/>
+          <w:szCs w:val="20"/>
+        </w:rPr>
         <w:t>System.</w:t>
       </w:r>
       <w:r>
@@ -12697,7 +14424,17 @@
           <w:kern w:val="0"/>
           <w:szCs w:val="20"/>
         </w:rPr>
-        <w:t>.println(</w:t>
+        <w:t>.println</w:t>
+      </w:r>
+      <w:proofErr w:type="spellEnd"/>
+      <w:r>
+        <w:rPr>
+          <w:rFonts w:ascii="Consolas" w:hAnsi="Consolas" w:cs="Consolas"/>
+          <w:color w:val="000000"/>
+          <w:kern w:val="0"/>
+          <w:szCs w:val="20"/>
+        </w:rPr>
+        <w:t>(</w:t>
       </w:r>
       <w:r>
         <w:rPr>
@@ -12788,6 +14525,7 @@
         </w:rPr>
         <w:t xml:space="preserve">// </w:t>
       </w:r>
+      <w:proofErr w:type="spellStart"/>
       <w:r>
         <w:rPr>
           <w:rFonts w:ascii="Consolas" w:hAnsi="Consolas" w:cs="Consolas"/>
@@ -12797,6 +14535,7 @@
         </w:rPr>
         <w:t>비트연산자</w:t>
       </w:r>
+      <w:proofErr w:type="spellEnd"/>
       <w:r>
         <w:rPr>
           <w:rFonts w:ascii="Consolas" w:hAnsi="Consolas" w:cs="Consolas"/>
@@ -12846,6 +14585,7 @@
         </w:rPr>
         <w:t xml:space="preserve">// </w:t>
       </w:r>
+      <w:proofErr w:type="spellStart"/>
       <w:r>
         <w:rPr>
           <w:rFonts w:ascii="Consolas" w:hAnsi="Consolas" w:cs="Consolas"/>
@@ -12855,15 +14595,17 @@
         </w:rPr>
         <w:t>좌항과</w:t>
       </w:r>
-      <w:r>
-        <w:rPr>
-          <w:rFonts w:ascii="Consolas" w:hAnsi="Consolas" w:cs="Consolas"/>
-          <w:color w:val="3F7F5F"/>
-          <w:kern w:val="0"/>
-          <w:szCs w:val="20"/>
-        </w:rPr>
-        <w:t xml:space="preserve"> </w:t>
-      </w:r>
+      <w:proofErr w:type="spellEnd"/>
+      <w:r>
+        <w:rPr>
+          <w:rFonts w:ascii="Consolas" w:hAnsi="Consolas" w:cs="Consolas"/>
+          <w:color w:val="3F7F5F"/>
+          <w:kern w:val="0"/>
+          <w:szCs w:val="20"/>
+        </w:rPr>
+        <w:t xml:space="preserve"> </w:t>
+      </w:r>
+      <w:proofErr w:type="spellStart"/>
       <w:r>
         <w:rPr>
           <w:rFonts w:ascii="Consolas" w:hAnsi="Consolas" w:cs="Consolas"/>
@@ -12873,6 +14615,7 @@
         </w:rPr>
         <w:t>우항의</w:t>
       </w:r>
+      <w:proofErr w:type="spellEnd"/>
       <w:r>
         <w:rPr>
           <w:rFonts w:ascii="Consolas" w:hAnsi="Consolas" w:cs="Consolas"/>
@@ -13220,7 +14963,27 @@
           <w:kern w:val="0"/>
           <w:szCs w:val="20"/>
         </w:rPr>
-        <w:t>//  ^ = 0 1 1 1 1</w:t>
+        <w:t>/</w:t>
+      </w:r>
+      <w:proofErr w:type="gramStart"/>
+      <w:r>
+        <w:rPr>
+          <w:rFonts w:ascii="Consolas" w:hAnsi="Consolas" w:cs="Consolas"/>
+          <w:color w:val="3F7F5F"/>
+          <w:kern w:val="0"/>
+          <w:szCs w:val="20"/>
+        </w:rPr>
+        <w:t>/  ^</w:t>
+      </w:r>
+      <w:proofErr w:type="gramEnd"/>
+      <w:r>
+        <w:rPr>
+          <w:rFonts w:ascii="Consolas" w:hAnsi="Consolas" w:cs="Consolas"/>
+          <w:color w:val="3F7F5F"/>
+          <w:kern w:val="0"/>
+          <w:szCs w:val="20"/>
+        </w:rPr>
+        <w:t xml:space="preserve"> = 0 1 1 1 1</w:t>
       </w:r>
     </w:p>
     <w:p>
@@ -13337,6 +15100,15 @@
           <w:szCs w:val="20"/>
         </w:rPr>
         <w:tab/>
+      </w:r>
+      <w:proofErr w:type="spellStart"/>
+      <w:r>
+        <w:rPr>
+          <w:rFonts w:ascii="Consolas" w:hAnsi="Consolas" w:cs="Consolas"/>
+          <w:color w:val="000000"/>
+          <w:kern w:val="0"/>
+          <w:szCs w:val="20"/>
+        </w:rPr>
         <w:t>System.</w:t>
       </w:r>
       <w:r>
@@ -13359,7 +15131,17 @@
           <w:kern w:val="0"/>
           <w:szCs w:val="20"/>
         </w:rPr>
-        <w:t>.printf(</w:t>
+        <w:t>.printf</w:t>
+      </w:r>
+      <w:proofErr w:type="spellEnd"/>
+      <w:r>
+        <w:rPr>
+          <w:rFonts w:ascii="Consolas" w:hAnsi="Consolas" w:cs="Consolas"/>
+          <w:color w:val="000000"/>
+          <w:kern w:val="0"/>
+          <w:szCs w:val="20"/>
+        </w:rPr>
+        <w:t>(</w:t>
       </w:r>
       <w:r>
         <w:rPr>
@@ -13410,6 +15192,15 @@
           <w:szCs w:val="20"/>
         </w:rPr>
         <w:tab/>
+      </w:r>
+      <w:proofErr w:type="spellStart"/>
+      <w:r>
+        <w:rPr>
+          <w:rFonts w:ascii="Consolas" w:hAnsi="Consolas" w:cs="Consolas"/>
+          <w:color w:val="000000"/>
+          <w:kern w:val="0"/>
+          <w:szCs w:val="20"/>
+        </w:rPr>
         <w:t>System.</w:t>
       </w:r>
       <w:r>
@@ -13432,7 +15223,17 @@
           <w:kern w:val="0"/>
           <w:szCs w:val="20"/>
         </w:rPr>
-        <w:t>.println(</w:t>
+        <w:t>.println</w:t>
+      </w:r>
+      <w:proofErr w:type="spellEnd"/>
+      <w:r>
+        <w:rPr>
+          <w:rFonts w:ascii="Consolas" w:hAnsi="Consolas" w:cs="Consolas"/>
+          <w:color w:val="000000"/>
+          <w:kern w:val="0"/>
+          <w:szCs w:val="20"/>
+        </w:rPr>
+        <w:t>(</w:t>
       </w:r>
       <w:r>
         <w:rPr>
@@ -13504,7 +15305,6 @@
       <w:pPr>
         <w:spacing w:after="0"/>
       </w:pPr>
-      <w:bookmarkStart w:id="0" w:name="_GoBack"/>
       <w:r>
         <w:t>(</w:t>
       </w:r>
@@ -13529,9 +15329,16 @@
       <w:r>
         <w:t xml:space="preserve"> </w:t>
       </w:r>
-      <w:bookmarkEnd w:id="0"/>
-      <w:r>
-        <w:t>3의 배수 숫자 판단하기 : 사용자로부터 숫자를 입력 받고, 입력 받은 숫자가 3의 배수인지 파악</w:t>
+      <w:r>
+        <w:t xml:space="preserve">3의 배수 숫자 </w:t>
+      </w:r>
+      <w:proofErr w:type="gramStart"/>
+      <w:r>
+        <w:t>판단하기 :</w:t>
+      </w:r>
+      <w:proofErr w:type="gramEnd"/>
+      <w:r>
+        <w:t xml:space="preserve"> 사용자로부터 숫자를 입력 받고, 입력 받은 숫자가 3의 배수인지 파악</w:t>
       </w:r>
     </w:p>
     <w:p>
@@ -13565,7 +15372,38 @@
           <w:kern w:val="0"/>
           <w:szCs w:val="20"/>
         </w:rPr>
-        <w:t xml:space="preserve"> java.util.Scanner;</w:t>
+        <w:t xml:space="preserve"> </w:t>
+      </w:r>
+      <w:proofErr w:type="spellStart"/>
+      <w:proofErr w:type="gramStart"/>
+      <w:r>
+        <w:rPr>
+          <w:rFonts w:ascii="Consolas" w:hAnsi="Consolas" w:cs="Consolas"/>
+          <w:color w:val="000000"/>
+          <w:kern w:val="0"/>
+          <w:szCs w:val="20"/>
+        </w:rPr>
+        <w:t>java.util</w:t>
+      </w:r>
+      <w:proofErr w:type="gramEnd"/>
+      <w:r>
+        <w:rPr>
+          <w:rFonts w:ascii="Consolas" w:hAnsi="Consolas" w:cs="Consolas"/>
+          <w:color w:val="000000"/>
+          <w:kern w:val="0"/>
+          <w:szCs w:val="20"/>
+        </w:rPr>
+        <w:t>.Scanner</w:t>
+      </w:r>
+      <w:proofErr w:type="spellEnd"/>
+      <w:r>
+        <w:rPr>
+          <w:rFonts w:ascii="Consolas" w:hAnsi="Consolas" w:cs="Consolas"/>
+          <w:color w:val="000000"/>
+          <w:kern w:val="0"/>
+          <w:szCs w:val="20"/>
+        </w:rPr>
+        <w:t>;</w:t>
       </w:r>
     </w:p>
     <w:p>
@@ -13729,8 +15567,29 @@
           <w:kern w:val="0"/>
           <w:szCs w:val="20"/>
         </w:rPr>
-        <w:t xml:space="preserve"> main(String[] </w:t>
-      </w:r>
+        <w:t xml:space="preserve"> main(</w:t>
+      </w:r>
+      <w:proofErr w:type="gramStart"/>
+      <w:r>
+        <w:rPr>
+          <w:rFonts w:ascii="Consolas" w:hAnsi="Consolas" w:cs="Consolas"/>
+          <w:color w:val="000000"/>
+          <w:kern w:val="0"/>
+          <w:szCs w:val="20"/>
+        </w:rPr>
+        <w:t>String[</w:t>
+      </w:r>
+      <w:proofErr w:type="gramEnd"/>
+      <w:r>
+        <w:rPr>
+          <w:rFonts w:ascii="Consolas" w:hAnsi="Consolas" w:cs="Consolas"/>
+          <w:color w:val="000000"/>
+          <w:kern w:val="0"/>
+          <w:szCs w:val="20"/>
+        </w:rPr>
+        <w:t xml:space="preserve">] </w:t>
+      </w:r>
+      <w:proofErr w:type="spellStart"/>
       <w:r>
         <w:rPr>
           <w:rFonts w:ascii="Consolas" w:hAnsi="Consolas" w:cs="Consolas"/>
@@ -13740,6 +15599,7 @@
         </w:rPr>
         <w:t>args</w:t>
       </w:r>
+      <w:proofErr w:type="spellEnd"/>
       <w:r>
         <w:rPr>
           <w:rFonts w:ascii="Consolas" w:hAnsi="Consolas" w:cs="Consolas"/>
@@ -13790,6 +15650,7 @@
         </w:rPr>
         <w:t xml:space="preserve">// </w:t>
       </w:r>
+      <w:proofErr w:type="spellStart"/>
       <w:r>
         <w:rPr>
           <w:rFonts w:ascii="Consolas" w:hAnsi="Consolas" w:cs="Consolas"/>
@@ -13799,6 +15660,7 @@
         </w:rPr>
         <w:t>이프로그램을</w:t>
       </w:r>
+      <w:proofErr w:type="spellEnd"/>
       <w:r>
         <w:rPr>
           <w:rFonts w:ascii="Consolas" w:hAnsi="Consolas" w:cs="Consolas"/>
@@ -13844,6 +15706,7 @@
         </w:rPr>
         <w:t xml:space="preserve">(JVM </w:t>
       </w:r>
+      <w:proofErr w:type="spellStart"/>
       <w:r>
         <w:rPr>
           <w:rFonts w:ascii="Consolas" w:hAnsi="Consolas" w:cs="Consolas"/>
@@ -13853,6 +15716,7 @@
         </w:rPr>
         <w:t>구동될때</w:t>
       </w:r>
+      <w:proofErr w:type="spellEnd"/>
       <w:r>
         <w:rPr>
           <w:rFonts w:ascii="Consolas" w:hAnsi="Consolas" w:cs="Consolas"/>
@@ -13916,6 +15780,7 @@
         </w:rPr>
         <w:t xml:space="preserve"> </w:t>
       </w:r>
+      <w:proofErr w:type="gramStart"/>
       <w:r>
         <w:rPr>
           <w:rFonts w:ascii="Consolas" w:hAnsi="Consolas" w:cs="Consolas"/>
@@ -13943,15 +15808,17 @@
         </w:rPr>
         <w:t>시점에서</w:t>
       </w:r>
-      <w:r>
-        <w:rPr>
-          <w:rFonts w:ascii="Consolas" w:hAnsi="Consolas" w:cs="Consolas"/>
-          <w:color w:val="3F7F5F"/>
-          <w:kern w:val="0"/>
-          <w:szCs w:val="20"/>
-        </w:rPr>
-        <w:t xml:space="preserve"> </w:t>
-      </w:r>
+      <w:proofErr w:type="gramEnd"/>
+      <w:r>
+        <w:rPr>
+          <w:rFonts w:ascii="Consolas" w:hAnsi="Consolas" w:cs="Consolas"/>
+          <w:color w:val="3F7F5F"/>
+          <w:kern w:val="0"/>
+          <w:szCs w:val="20"/>
+        </w:rPr>
+        <w:t xml:space="preserve"> </w:t>
+      </w:r>
+      <w:proofErr w:type="spellStart"/>
       <w:r>
         <w:rPr>
           <w:rFonts w:ascii="Consolas" w:hAnsi="Consolas" w:cs="Consolas"/>
@@ -13961,6 +15828,7 @@
         </w:rPr>
         <w:t>실행시작</w:t>
       </w:r>
+      <w:proofErr w:type="spellEnd"/>
     </w:p>
     <w:p>
       <w:pPr>
@@ -14000,8 +15868,19 @@
           <w:kern w:val="0"/>
           <w:szCs w:val="20"/>
         </w:rPr>
-        <w:t>// i</w:t>
-      </w:r>
+        <w:t xml:space="preserve">// </w:t>
+      </w:r>
+      <w:proofErr w:type="spellStart"/>
+      <w:r>
+        <w:rPr>
+          <w:rFonts w:ascii="Consolas" w:hAnsi="Consolas" w:cs="Consolas"/>
+          <w:color w:val="3F7F5F"/>
+          <w:kern w:val="0"/>
+          <w:szCs w:val="20"/>
+        </w:rPr>
+        <w:t>i</w:t>
+      </w:r>
+      <w:proofErr w:type="spellEnd"/>
       <w:r>
         <w:rPr>
           <w:rFonts w:ascii="Consolas" w:hAnsi="Consolas" w:cs="Consolas"/>
@@ -14152,6 +16031,7 @@
         <w:tab/>
         <w:t xml:space="preserve">Scanner </w:t>
       </w:r>
+      <w:proofErr w:type="spellStart"/>
       <w:r>
         <w:rPr>
           <w:rFonts w:ascii="Consolas" w:hAnsi="Consolas" w:cs="Consolas"/>
@@ -14161,6 +16041,7 @@
         </w:rPr>
         <w:t>scanner</w:t>
       </w:r>
+      <w:proofErr w:type="spellEnd"/>
       <w:r>
         <w:rPr>
           <w:rFonts w:ascii="Consolas" w:hAnsi="Consolas" w:cs="Consolas"/>
@@ -14243,6 +16124,15 @@
           <w:szCs w:val="20"/>
         </w:rPr>
         <w:tab/>
+      </w:r>
+      <w:proofErr w:type="spellStart"/>
+      <w:r>
+        <w:rPr>
+          <w:rFonts w:ascii="Consolas" w:hAnsi="Consolas" w:cs="Consolas"/>
+          <w:color w:val="000000"/>
+          <w:kern w:val="0"/>
+          <w:szCs w:val="20"/>
+        </w:rPr>
         <w:t>System.</w:t>
       </w:r>
       <w:r>
@@ -14265,7 +16155,17 @@
           <w:kern w:val="0"/>
           <w:szCs w:val="20"/>
         </w:rPr>
-        <w:t>.print(</w:t>
+        <w:t>.print</w:t>
+      </w:r>
+      <w:proofErr w:type="spellEnd"/>
+      <w:r>
+        <w:rPr>
+          <w:rFonts w:ascii="Consolas" w:hAnsi="Consolas" w:cs="Consolas"/>
+          <w:color w:val="000000"/>
+          <w:kern w:val="0"/>
+          <w:szCs w:val="20"/>
+        </w:rPr>
+        <w:t>(</w:t>
       </w:r>
       <w:r>
         <w:rPr>
@@ -14274,7 +16174,38 @@
           <w:kern w:val="0"/>
           <w:szCs w:val="20"/>
         </w:rPr>
-        <w:t>"i ? "</w:t>
+        <w:t>"</w:t>
+      </w:r>
+      <w:proofErr w:type="spellStart"/>
+      <w:proofErr w:type="gramStart"/>
+      <w:r>
+        <w:rPr>
+          <w:rFonts w:ascii="Consolas" w:hAnsi="Consolas" w:cs="Consolas"/>
+          <w:color w:val="2A00FF"/>
+          <w:kern w:val="0"/>
+          <w:szCs w:val="20"/>
+        </w:rPr>
+        <w:t>i</w:t>
+      </w:r>
+      <w:proofErr w:type="spellEnd"/>
+      <w:r>
+        <w:rPr>
+          <w:rFonts w:ascii="Consolas" w:hAnsi="Consolas" w:cs="Consolas"/>
+          <w:color w:val="2A00FF"/>
+          <w:kern w:val="0"/>
+          <w:szCs w:val="20"/>
+        </w:rPr>
+        <w:t xml:space="preserve"> ?</w:t>
+      </w:r>
+      <w:proofErr w:type="gramEnd"/>
+      <w:r>
+        <w:rPr>
+          <w:rFonts w:ascii="Consolas" w:hAnsi="Consolas" w:cs="Consolas"/>
+          <w:color w:val="2A00FF"/>
+          <w:kern w:val="0"/>
+          <w:szCs w:val="20"/>
+        </w:rPr>
+        <w:t xml:space="preserve"> "</w:t>
       </w:r>
       <w:r>
         <w:rPr>
@@ -14317,6 +16248,7 @@
         </w:rPr>
         <w:tab/>
       </w:r>
+      <w:proofErr w:type="spellStart"/>
       <w:r>
         <w:rPr>
           <w:rFonts w:ascii="Consolas" w:hAnsi="Consolas" w:cs="Consolas"/>
@@ -14328,15 +16260,17 @@
         </w:rPr>
         <w:t>int</w:t>
       </w:r>
-      <w:r>
-        <w:rPr>
-          <w:rFonts w:ascii="Consolas" w:hAnsi="Consolas" w:cs="Consolas"/>
-          <w:color w:val="000000"/>
-          <w:kern w:val="0"/>
-          <w:szCs w:val="20"/>
-        </w:rPr>
-        <w:t xml:space="preserve"> </w:t>
-      </w:r>
+      <w:proofErr w:type="spellEnd"/>
+      <w:r>
+        <w:rPr>
+          <w:rFonts w:ascii="Consolas" w:hAnsi="Consolas" w:cs="Consolas"/>
+          <w:color w:val="000000"/>
+          <w:kern w:val="0"/>
+          <w:szCs w:val="20"/>
+        </w:rPr>
+        <w:t xml:space="preserve"> </w:t>
+      </w:r>
+      <w:proofErr w:type="spellStart"/>
       <w:r>
         <w:rPr>
           <w:rFonts w:ascii="Consolas" w:hAnsi="Consolas" w:cs="Consolas"/>
@@ -14346,6 +16280,7 @@
         </w:rPr>
         <w:t>i</w:t>
       </w:r>
+      <w:proofErr w:type="spellEnd"/>
       <w:r>
         <w:rPr>
           <w:rFonts w:ascii="Consolas" w:hAnsi="Consolas" w:cs="Consolas"/>
@@ -14355,6 +16290,7 @@
         </w:rPr>
         <w:t xml:space="preserve"> = </w:t>
       </w:r>
+      <w:proofErr w:type="spellStart"/>
       <w:r>
         <w:rPr>
           <w:rFonts w:ascii="Consolas" w:hAnsi="Consolas" w:cs="Consolas"/>
@@ -14371,7 +16307,17 @@
           <w:kern w:val="0"/>
           <w:szCs w:val="20"/>
         </w:rPr>
-        <w:t xml:space="preserve">.nextInt(); </w:t>
+        <w:t>.nextInt</w:t>
+      </w:r>
+      <w:proofErr w:type="spellEnd"/>
+      <w:r>
+        <w:rPr>
+          <w:rFonts w:ascii="Consolas" w:hAnsi="Consolas" w:cs="Consolas"/>
+          <w:color w:val="000000"/>
+          <w:kern w:val="0"/>
+          <w:szCs w:val="20"/>
+        </w:rPr>
+        <w:t xml:space="preserve">(); </w:t>
       </w:r>
       <w:r>
         <w:rPr>
@@ -14400,6 +16346,7 @@
         </w:rPr>
         <w:t xml:space="preserve"> </w:t>
       </w:r>
+      <w:proofErr w:type="spellStart"/>
       <w:r>
         <w:rPr>
           <w:rFonts w:ascii="Consolas" w:hAnsi="Consolas" w:cs="Consolas"/>
@@ -14409,6 +16356,7 @@
         </w:rPr>
         <w:t>입력대기</w:t>
       </w:r>
+      <w:proofErr w:type="spellEnd"/>
     </w:p>
     <w:p>
       <w:pPr>
@@ -14472,6 +16420,15 @@
           <w:szCs w:val="20"/>
         </w:rPr>
         <w:tab/>
+      </w:r>
+      <w:proofErr w:type="spellStart"/>
+      <w:r>
+        <w:rPr>
+          <w:rFonts w:ascii="Consolas" w:hAnsi="Consolas" w:cs="Consolas"/>
+          <w:color w:val="000000"/>
+          <w:kern w:val="0"/>
+          <w:szCs w:val="20"/>
+        </w:rPr>
         <w:t>System.</w:t>
       </w:r>
       <w:r>
@@ -14494,7 +16451,17 @@
           <w:kern w:val="0"/>
           <w:szCs w:val="20"/>
         </w:rPr>
-        <w:t>.println((</w:t>
+        <w:t>.println</w:t>
+      </w:r>
+      <w:proofErr w:type="spellEnd"/>
+      <w:r>
+        <w:rPr>
+          <w:rFonts w:ascii="Consolas" w:hAnsi="Consolas" w:cs="Consolas"/>
+          <w:color w:val="000000"/>
+          <w:kern w:val="0"/>
+          <w:szCs w:val="20"/>
+        </w:rPr>
+        <w:t>((</w:t>
       </w:r>
       <w:r>
         <w:rPr>
@@ -14512,7 +16479,27 @@
           <w:kern w:val="0"/>
           <w:szCs w:val="20"/>
         </w:rPr>
-        <w:t xml:space="preserve">%3)==0 ? </w:t>
+        <w:t>%</w:t>
+      </w:r>
+      <w:proofErr w:type="gramStart"/>
+      <w:r>
+        <w:rPr>
+          <w:rFonts w:ascii="Consolas" w:hAnsi="Consolas" w:cs="Consolas"/>
+          <w:color w:val="000000"/>
+          <w:kern w:val="0"/>
+          <w:szCs w:val="20"/>
+        </w:rPr>
+        <w:t>3)=</w:t>
+      </w:r>
+      <w:proofErr w:type="gramEnd"/>
+      <w:r>
+        <w:rPr>
+          <w:rFonts w:ascii="Consolas" w:hAnsi="Consolas" w:cs="Consolas"/>
+          <w:color w:val="000000"/>
+          <w:kern w:val="0"/>
+          <w:szCs w:val="20"/>
+        </w:rPr>
+        <w:t xml:space="preserve">=0 ? </w:t>
       </w:r>
       <w:r>
         <w:rPr>
@@ -14539,8 +16526,9 @@
           <w:kern w:val="0"/>
           <w:szCs w:val="20"/>
         </w:rPr>
-        <w:t xml:space="preserve"> i</w:t>
-      </w:r>
+        <w:t xml:space="preserve"> </w:t>
+      </w:r>
+      <w:proofErr w:type="spellStart"/>
       <w:r>
         <w:rPr>
           <w:rFonts w:ascii="Consolas" w:hAnsi="Consolas" w:cs="Consolas"/>
@@ -14548,6 +16536,16 @@
           <w:kern w:val="0"/>
           <w:szCs w:val="20"/>
         </w:rPr>
+        <w:t>i</w:t>
+      </w:r>
+      <w:proofErr w:type="spellEnd"/>
+      <w:r>
+        <w:rPr>
+          <w:rFonts w:ascii="Consolas" w:hAnsi="Consolas" w:cs="Consolas"/>
+          <w:color w:val="2A00FF"/>
+          <w:kern w:val="0"/>
+          <w:szCs w:val="20"/>
+        </w:rPr>
         <w:t>는</w:t>
       </w:r>
       <w:r>
@@ -14629,8 +16627,19 @@
           <w:kern w:val="0"/>
           <w:szCs w:val="20"/>
         </w:rPr>
-        <w:t xml:space="preserve"> i</w:t>
-      </w:r>
+        <w:t xml:space="preserve"> </w:t>
+      </w:r>
+      <w:proofErr w:type="spellStart"/>
+      <w:r>
+        <w:rPr>
+          <w:rFonts w:ascii="Consolas" w:hAnsi="Consolas" w:cs="Consolas"/>
+          <w:color w:val="2A00FF"/>
+          <w:kern w:val="0"/>
+          <w:szCs w:val="20"/>
+        </w:rPr>
+        <w:t>i</w:t>
+      </w:r>
+      <w:proofErr w:type="spellEnd"/>
       <w:r>
         <w:rPr>
           <w:rFonts w:ascii="Consolas" w:hAnsi="Consolas" w:cs="Consolas"/>
@@ -14744,6 +16753,8 @@
         </w:rPr>
         <w:tab/>
       </w:r>
+      <w:proofErr w:type="spellStart"/>
+      <w:proofErr w:type="gramStart"/>
       <w:r>
         <w:rPr>
           <w:rFonts w:ascii="Consolas" w:hAnsi="Consolas" w:cs="Consolas"/>
@@ -14760,7 +16771,18 @@
           <w:kern w:val="0"/>
           <w:szCs w:val="20"/>
         </w:rPr>
-        <w:t>.close();</w:t>
+        <w:t>.close</w:t>
+      </w:r>
+      <w:proofErr w:type="spellEnd"/>
+      <w:proofErr w:type="gramEnd"/>
+      <w:r>
+        <w:rPr>
+          <w:rFonts w:ascii="Consolas" w:hAnsi="Consolas" w:cs="Consolas"/>
+          <w:color w:val="000000"/>
+          <w:kern w:val="0"/>
+          <w:szCs w:val="20"/>
+        </w:rPr>
+        <w:t>();</w:t>
       </w:r>
     </w:p>
     <w:p>
@@ -15018,6 +17040,7 @@
         </w:rPr>
         <w:t xml:space="preserve"> </w:t>
       </w:r>
+      <w:proofErr w:type="spellStart"/>
       <w:r>
         <w:rPr>
           <w:rFonts w:ascii="Consolas" w:hAnsi="Consolas" w:cs="Consolas" w:hint="eastAsia"/>
@@ -15028,6 +17051,7 @@
         </w:rPr>
         <w:t>입력받아</w:t>
       </w:r>
+      <w:proofErr w:type="spellEnd"/>
       <w:r>
         <w:rPr>
           <w:rFonts w:ascii="Consolas" w:hAnsi="Consolas" w:cs="Consolas" w:hint="eastAsia"/>
@@ -15449,6 +17473,7 @@
         </w:rPr>
         <w:t xml:space="preserve"> </w:t>
       </w:r>
+      <w:proofErr w:type="spellStart"/>
       <w:r>
         <w:rPr>
           <w:rFonts w:ascii="Consolas" w:hAnsi="Consolas" w:cs="Consolas" w:hint="eastAsia"/>
@@ -15459,6 +17484,7 @@
         </w:rPr>
         <w:t>입력받아</w:t>
       </w:r>
+      <w:proofErr w:type="spellEnd"/>
       <w:r>
         <w:rPr>
           <w:rFonts w:ascii="Consolas" w:hAnsi="Consolas" w:cs="Consolas" w:hint="eastAsia"/>
@@ -15469,6 +17495,7 @@
         </w:rPr>
         <w:t xml:space="preserve"> </w:t>
       </w:r>
+      <w:proofErr w:type="spellStart"/>
       <w:r>
         <w:rPr>
           <w:rFonts w:ascii="Consolas" w:hAnsi="Consolas" w:cs="Consolas" w:hint="eastAsia"/>
@@ -15479,6 +17506,7 @@
         </w:rPr>
         <w:t>입력받은</w:t>
       </w:r>
+      <w:proofErr w:type="spellEnd"/>
       <w:r>
         <w:rPr>
           <w:rFonts w:ascii="Consolas" w:hAnsi="Consolas" w:cs="Consolas" w:hint="eastAsia"/>

--- a/note/01_java/0311.3_연산자.docx
+++ b/note/01_java/0311.3_연산자.docx
@@ -183,13 +183,8 @@
         <w:t xml:space="preserve"> 산 : *  /  +  - </w:t>
       </w:r>
       <w:r>
-        <w:t xml:space="preserve"> </w:t>
-      </w:r>
-      <w:bookmarkStart w:id="0" w:name="_GoBack"/>
-      <w:r>
-        <w:t>%</w:t>
-      </w:r>
-      <w:bookmarkEnd w:id="0"/>
+        <w:t xml:space="preserve"> %</w:t>
+      </w:r>
     </w:p>
     <w:p>
       <w:pPr>
@@ -17877,7 +17872,7 @@
           <w:kern w:val="0"/>
           <w:szCs w:val="20"/>
         </w:rPr>
-        <w:t>변수에</w:t>
+        <w:t>사용자로부터</w:t>
       </w:r>
       <w:r>
         <w:rPr>
@@ -17895,8 +17890,19 @@
           <w:kern w:val="0"/>
           <w:szCs w:val="20"/>
         </w:rPr>
-        <w:t>할당하고</w:t>
-      </w:r>
+        <w:t>입력받아</w:t>
+      </w:r>
+      <w:r>
+        <w:rPr>
+          <w:rFonts w:ascii="Consolas" w:hAnsi="Consolas" w:cs="Consolas" w:hint="eastAsia"/>
+          <w:color w:val="000000"/>
+          <w:kern w:val="0"/>
+          <w:szCs w:val="20"/>
+        </w:rPr>
+        <w:t>,</w:t>
+      </w:r>
+      <w:bookmarkStart w:id="0" w:name="_GoBack"/>
+      <w:bookmarkEnd w:id="0"/>
       <w:r>
         <w:rPr>
           <w:rFonts w:ascii="Consolas" w:hAnsi="Consolas" w:cs="Consolas" w:hint="eastAsia"/>
